--- a/Práctica2A.docx
+++ b/Práctica2A.docx
@@ -2,6 +2,609 @@
 <file path=word/document.xml><?xml version="1.0" encoding="utf-8"?>
 <w:document xmlns:wpc="http://schemas.microsoft.com/office/word/2010/wordprocessingCanvas" xmlns:cx="http://schemas.microsoft.com/office/drawing/2014/chartex" xmlns:cx1="http://schemas.microsoft.com/office/drawing/2015/9/8/chartex" xmlns:cx2="http://schemas.microsoft.com/office/drawing/2015/10/21/chartex" xmlns:cx3="http://schemas.microsoft.com/office/drawing/2016/5/9/chartex" xmlns:cx4="http://schemas.microsoft.com/office/drawing/2016/5/10/chartex" xmlns:cx5="http://schemas.microsoft.com/office/drawing/2016/5/11/chartex" xmlns:cx6="http://schemas.microsoft.com/office/drawing/2016/5/12/chartex" xmlns:cx7="http://schemas.microsoft.com/office/drawing/2016/5/13/chartex" xmlns:cx8="http://schemas.microsoft.com/office/drawing/2016/5/14/chartex" xmlns:mc="http://schemas.openxmlformats.org/markup-compatibility/2006" xmlns:o="urn:schemas-microsoft-com:office:office" xmlns:r="http://schemas.openxmlformats.org/officeDocument/2006/relationships" xmlns:m="http://schemas.openxmlformats.org/officeDocument/2006/math" xmlns:v="urn:schemas-microsoft-com:vml" xmlns:wp14="http://schemas.microsoft.com/office/word/2010/wordprocessingDrawing" xmlns:wp="http://schemas.openxmlformats.org/drawingml/2006/wordprocessingDrawing" xmlns:w10="urn:schemas-microsoft-com:office:word" xmlns:w="http://schemas.openxmlformats.org/wordprocessingml/2006/main" xmlns:w14="http://schemas.microsoft.com/office/word/2010/wordml" xmlns:w15="http://schemas.microsoft.com/office/word/2012/wordml" xmlns:w16se="http://schemas.microsoft.com/office/word/2015/wordml/symex" xmlns:wpg="http://schemas.microsoft.com/office/word/2010/wordprocessingGroup" xmlns:wpi="http://schemas.microsoft.com/office/word/2010/wordprocessingInk" xmlns:wne="http://schemas.microsoft.com/office/word/2006/wordml" xmlns:wps="http://schemas.microsoft.com/office/word/2010/wordprocessingShape" mc:Ignorable="w14 w15 w16se wp14">
   <w:body>
+    <w:sdt>
+      <w:sdtPr>
+        <w:id w:val="-552532927"/>
+        <w:docPartObj>
+          <w:docPartGallery w:val="Table of Contents"/>
+          <w:docPartUnique/>
+        </w:docPartObj>
+      </w:sdtPr>
+      <w:sdtEndPr>
+        <w:rPr>
+          <w:rFonts w:asciiTheme="minorHAnsi" w:eastAsiaTheme="minorHAnsi" w:hAnsiTheme="minorHAnsi" w:cstheme="minorBidi"/>
+          <w:b/>
+          <w:bCs/>
+          <w:noProof/>
+          <w:color w:val="auto"/>
+          <w:sz w:val="24"/>
+          <w:szCs w:val="24"/>
+          <w:lang w:eastAsia="en-US"/>
+        </w:rPr>
+      </w:sdtEndPr>
+      <w:sdtContent>
+        <w:p>
+          <w:pPr>
+            <w:pStyle w:val="TtuloTDC"/>
+          </w:pPr>
+          <w:r>
+            <mc:AlternateContent>
+              <mc:Choice Requires="wps">
+                <w:drawing>
+                  <wp:anchor distT="0" distB="0" distL="114300" distR="114300" simplePos="0" relativeHeight="251659264" behindDoc="0" locked="0" layoutInCell="1" allowOverlap="1">
+                    <wp:simplePos x="0" y="0"/>
+                    <wp:positionH relativeFrom="column">
+                      <wp:posOffset>-108585</wp:posOffset>
+                    </wp:positionH>
+                    <wp:positionV relativeFrom="paragraph">
+                      <wp:posOffset>26670</wp:posOffset>
+                    </wp:positionV>
+                    <wp:extent cx="6057265" cy="904875"/>
+                    <wp:effectExtent l="0" t="0" r="19685" b="28575"/>
+                    <wp:wrapThrough wrapText="bothSides">
+                      <wp:wrapPolygon edited="0">
+                        <wp:start x="0" y="0"/>
+                        <wp:lineTo x="0" y="21827"/>
+                        <wp:lineTo x="21602" y="21827"/>
+                        <wp:lineTo x="21602" y="0"/>
+                        <wp:lineTo x="0" y="0"/>
+                      </wp:wrapPolygon>
+                    </wp:wrapThrough>
+                    <wp:docPr id="1" name="Marco 1"/>
+                    <wp:cNvGraphicFramePr/>
+                    <a:graphic xmlns:a="http://schemas.openxmlformats.org/drawingml/2006/main">
+                      <a:graphicData uri="http://schemas.microsoft.com/office/word/2010/wordprocessingShape">
+                        <wps:wsp>
+                          <wps:cNvSpPr/>
+                          <wps:spPr>
+                            <a:xfrm>
+                              <a:off x="0" y="0"/>
+                              <a:ext cx="6057265" cy="904875"/>
+                            </a:xfrm>
+                            <a:prstGeom prst="frame">
+                              <a:avLst>
+                                <a:gd name="adj1" fmla="val 1389"/>
+                              </a:avLst>
+                            </a:prstGeom>
+                          </wps:spPr>
+                          <wps:style>
+                            <a:lnRef idx="2">
+                              <a:schemeClr val="accent1">
+                                <a:shade val="50000"/>
+                              </a:schemeClr>
+                            </a:lnRef>
+                            <a:fillRef idx="1">
+                              <a:schemeClr val="accent1"/>
+                            </a:fillRef>
+                            <a:effectRef idx="0">
+                              <a:schemeClr val="accent1"/>
+                            </a:effectRef>
+                            <a:fontRef idx="minor">
+                              <a:schemeClr val="lt1"/>
+                            </a:fontRef>
+                          </wps:style>
+                          <wps:txbx>
+                            <w:txbxContent>
+                              <w:p>
+                                <w:pPr>
+                                  <w:jc w:val="center"/>
+                                  <w:rPr>
+                                    <w:color w:val="000000" w:themeColor="text1"/>
+                                    <w:sz w:val="48"/>
+                                    <w:szCs w:val="36"/>
+                                    <w14:textOutline w14:w="0" w14:cap="flat" w14:cmpd="sng" w14:algn="ctr">
+                                      <w14:noFill/>
+                                      <w14:prstDash w14:val="solid"/>
+                                      <w14:round/>
+                                    </w14:textOutline>
+                                  </w:rPr>
+                                </w:pPr>
+                                <w:r>
+                                  <w:rPr>
+                                    <w:color w:val="000000" w:themeColor="text1"/>
+                                    <w:sz w:val="48"/>
+                                    <w:szCs w:val="36"/>
+                                    <w14:textOutline w14:w="0" w14:cap="flat" w14:cmpd="sng" w14:algn="ctr">
+                                      <w14:noFill/>
+                                      <w14:prstDash w14:val="solid"/>
+                                      <w14:round/>
+                                    </w14:textOutline>
+                                  </w:rPr>
+                                  <w:t>Práctica 2A: Análisis teórico de los TADs AB y ABB</w:t>
+                                </w:r>
+                              </w:p>
+                            </w:txbxContent>
+                          </wps:txbx>
+                          <wps:bodyPr rot="0" spcFirstLastPara="0" vertOverflow="overflow" horzOverflow="overflow" vert="horz" wrap="square" lIns="91440" tIns="45720" rIns="91440" bIns="45720" numCol="1" spcCol="0" rtlCol="0" fromWordArt="0" anchor="ctr" anchorCtr="0" forceAA="0" compatLnSpc="1">
+                            <a:prstTxWarp prst="textNoShape">
+                              <a:avLst/>
+                            </a:prstTxWarp>
+                            <a:noAutofit/>
+                          </wps:bodyPr>
+                        </wps:wsp>
+                      </a:graphicData>
+                    </a:graphic>
+                    <wp14:sizeRelH relativeFrom="margin">
+                      <wp14:pctWidth>0</wp14:pctWidth>
+                    </wp14:sizeRelH>
+                    <wp14:sizeRelV relativeFrom="margin">
+                      <wp14:pctHeight>0</wp14:pctHeight>
+                    </wp14:sizeRelV>
+                  </wp:anchor>
+                </w:drawing>
+              </mc:Choice>
+              <mc:Fallback>
+                <w:pict>
+                  <v:shape id="Marco 1" o:spid="_x0000_s1026" style="position:absolute;margin-left:-8.55pt;margin-top:2.1pt;width:476.95pt;height:71.25pt;z-index:251659264;visibility:visible;mso-wrap-style:square;mso-width-percent:0;mso-height-percent:0;mso-wrap-distance-left:9pt;mso-wrap-distance-top:0;mso-wrap-distance-right:9pt;mso-wrap-distance-bottom:0;mso-position-horizontal:absolute;mso-position-horizontal-relative:text;mso-position-vertical:absolute;mso-position-vertical-relative:text;mso-width-percent:0;mso-height-percent:0;mso-width-relative:margin;mso-height-relative:margin;v-text-anchor:middle" coordsize="6057265,904875" o:spt="100" o:gfxdata="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" adj="-11796480,,5400" path="m,l6057265,r,904875l,904875,,xm12569,12569r,879737l6044696,892306r,-879737l12569,12569xe" fillcolor="#4472c4 [3204]" strokecolor="#1f3763 [1604]" strokeweight="1pt">
+                    <v:stroke joinstyle="miter"/>
+                    <v:formulas/>
+                    <v:path arrowok="t" o:connecttype="custom" o:connectlocs="0,0;6057265,0;6057265,904875;0,904875;0,0;12569,12569;12569,892306;6044696,892306;6044696,12569;12569,12569" o:connectangles="0,0,0,0,0,0,0,0,0,0" textboxrect="0,0,6057265,904875"/>
+                    <v:textbox>
+                      <w:txbxContent>
+                        <w:p>
+                          <w:pPr>
+                            <w:jc w:val="center"/>
+                            <w:rPr>
+                              <w:color w:val="000000" w:themeColor="text1"/>
+                              <w:sz w:val="48"/>
+                              <w:szCs w:val="36"/>
+                              <w14:textOutline w14:w="0" w14:cap="flat" w14:cmpd="sng" w14:algn="ctr">
+                                <w14:noFill/>
+                                <w14:prstDash w14:val="solid"/>
+                                <w14:round/>
+                              </w14:textOutline>
+                            </w:rPr>
+                          </w:pPr>
+                          <w:r>
+                            <w:rPr>
+                              <w:color w:val="000000" w:themeColor="text1"/>
+                              <w:sz w:val="48"/>
+                              <w:szCs w:val="36"/>
+                              <w14:textOutline w14:w="0" w14:cap="flat" w14:cmpd="sng" w14:algn="ctr">
+                                <w14:noFill/>
+                                <w14:prstDash w14:val="solid"/>
+                                <w14:round/>
+                              </w14:textOutline>
+                            </w:rPr>
+                            <w:t>Práctica 2A: Análisis teórico de los TADs AB y ABB</w:t>
+                          </w:r>
+                        </w:p>
+                      </w:txbxContent>
+                    </v:textbox>
+                    <w10:wrap type="through"/>
+                  </v:shape>
+                </w:pict>
+              </mc:Fallback>
+            </mc:AlternateContent>
+          </w:r>
+          <w:r>
+            <w:t>Contenido</w:t>
+          </w:r>
+          <w:bookmarkStart w:id="0" w:name="_GoBack"/>
+          <w:bookmarkEnd w:id="0"/>
+        </w:p>
+        <w:p>
+          <w:pPr>
+            <w:pStyle w:val="TDC1"/>
+            <w:tabs>
+              <w:tab w:val="left" w:pos="440"/>
+              <w:tab w:val="right" w:leader="dot" w:pos="8494"/>
+            </w:tabs>
+          </w:pPr>
+          <w:r>
+            <w:fldChar w:fldCharType="begin"/>
+          </w:r>
+          <w:r>
+            <w:instrText xml:space="preserve"> TOC \o "1-3" \h \z \u </w:instrText>
+          </w:r>
+          <w:r>
+            <w:fldChar w:fldCharType="separate"/>
+          </w:r>
+          <w:hyperlink w:anchor="_Toc483495322" w:history="1">
+            <w:r>
+              <w:rPr>
+                <w:rStyle w:val="Hipervnculo"/>
+              </w:rPr>
+              <w:t>1)</w:t>
+            </w:r>
+            <w:r>
+              <w:tab/>
+            </w:r>
+            <w:r>
+              <w:rPr>
+                <w:rStyle w:val="Hipervnculo"/>
+              </w:rPr>
+              <w:t>TAD AB</w:t>
+            </w:r>
+            <w:r>
+              <w:rPr>
+                <w:webHidden/>
+              </w:rPr>
+              <w:tab/>
+            </w:r>
+            <w:r>
+              <w:rPr>
+                <w:webHidden/>
+              </w:rPr>
+              <w:fldChar w:fldCharType="begin"/>
+            </w:r>
+            <w:r>
+              <w:rPr>
+                <w:webHidden/>
+              </w:rPr>
+              <w:instrText xml:space="preserve"> PAGEREF _Toc483495322 \h </w:instrText>
+            </w:r>
+            <w:r>
+              <w:rPr>
+                <w:webHidden/>
+              </w:rPr>
+            </w:r>
+            <w:r>
+              <w:rPr>
+                <w:webHidden/>
+              </w:rPr>
+              <w:fldChar w:fldCharType="separate"/>
+            </w:r>
+            <w:r>
+              <w:rPr>
+                <w:webHidden/>
+              </w:rPr>
+              <w:t>1</w:t>
+            </w:r>
+            <w:r>
+              <w:rPr>
+                <w:webHidden/>
+              </w:rPr>
+              <w:fldChar w:fldCharType="end"/>
+            </w:r>
+          </w:hyperlink>
+        </w:p>
+        <w:p>
+          <w:pPr>
+            <w:pStyle w:val="TDC2"/>
+            <w:tabs>
+              <w:tab w:val="left" w:pos="660"/>
+              <w:tab w:val="right" w:leader="dot" w:pos="8494"/>
+            </w:tabs>
+          </w:pPr>
+          <w:hyperlink w:anchor="_Toc483495323" w:history="1">
+            <w:r>
+              <w:rPr>
+                <w:rStyle w:val="Hipervnculo"/>
+              </w:rPr>
+              <w:t>a)</w:t>
+            </w:r>
+            <w:r>
+              <w:tab/>
+            </w:r>
+            <w:r>
+              <w:rPr>
+                <w:rStyle w:val="Hipervnculo"/>
+              </w:rPr>
+              <w:t>Corrección TAD AB</w:t>
+            </w:r>
+            <w:r>
+              <w:rPr>
+                <w:webHidden/>
+              </w:rPr>
+              <w:tab/>
+            </w:r>
+            <w:r>
+              <w:rPr>
+                <w:webHidden/>
+              </w:rPr>
+              <w:fldChar w:fldCharType="begin"/>
+            </w:r>
+            <w:r>
+              <w:rPr>
+                <w:webHidden/>
+              </w:rPr>
+              <w:instrText xml:space="preserve"> PAGEREF _Toc483495323 \h </w:instrText>
+            </w:r>
+            <w:r>
+              <w:rPr>
+                <w:webHidden/>
+              </w:rPr>
+            </w:r>
+            <w:r>
+              <w:rPr>
+                <w:webHidden/>
+              </w:rPr>
+              <w:fldChar w:fldCharType="separate"/>
+            </w:r>
+            <w:r>
+              <w:rPr>
+                <w:webHidden/>
+              </w:rPr>
+              <w:t>1</w:t>
+            </w:r>
+            <w:r>
+              <w:rPr>
+                <w:webHidden/>
+              </w:rPr>
+              <w:fldChar w:fldCharType="end"/>
+            </w:r>
+          </w:hyperlink>
+        </w:p>
+        <w:p>
+          <w:pPr>
+            <w:pStyle w:val="TDC2"/>
+            <w:tabs>
+              <w:tab w:val="left" w:pos="660"/>
+              <w:tab w:val="right" w:leader="dot" w:pos="8494"/>
+            </w:tabs>
+          </w:pPr>
+          <w:hyperlink w:anchor="_Toc483495324" w:history="1">
+            <w:r>
+              <w:rPr>
+                <w:rStyle w:val="Hipervnculo"/>
+              </w:rPr>
+              <w:t>b)</w:t>
+            </w:r>
+            <w:r>
+              <w:tab/>
+            </w:r>
+            <w:r>
+              <w:rPr>
+                <w:rStyle w:val="Hipervnculo"/>
+              </w:rPr>
+              <w:t>Operaciones básicas con TAD AB</w:t>
+            </w:r>
+            <w:r>
+              <w:rPr>
+                <w:webHidden/>
+              </w:rPr>
+              <w:tab/>
+            </w:r>
+            <w:r>
+              <w:rPr>
+                <w:webHidden/>
+              </w:rPr>
+              <w:fldChar w:fldCharType="begin"/>
+            </w:r>
+            <w:r>
+              <w:rPr>
+                <w:webHidden/>
+              </w:rPr>
+              <w:instrText xml:space="preserve"> PAGEREF _Toc483495324 \h </w:instrText>
+            </w:r>
+            <w:r>
+              <w:rPr>
+                <w:webHidden/>
+              </w:rPr>
+            </w:r>
+            <w:r>
+              <w:rPr>
+                <w:webHidden/>
+              </w:rPr>
+              <w:fldChar w:fldCharType="separate"/>
+            </w:r>
+            <w:r>
+              <w:rPr>
+                <w:webHidden/>
+              </w:rPr>
+              <w:t>1</w:t>
+            </w:r>
+            <w:r>
+              <w:rPr>
+                <w:webHidden/>
+              </w:rPr>
+              <w:fldChar w:fldCharType="end"/>
+            </w:r>
+          </w:hyperlink>
+        </w:p>
+        <w:p>
+          <w:pPr>
+            <w:pStyle w:val="TDC1"/>
+            <w:tabs>
+              <w:tab w:val="left" w:pos="440"/>
+              <w:tab w:val="right" w:leader="dot" w:pos="8494"/>
+            </w:tabs>
+          </w:pPr>
+          <w:hyperlink w:anchor="_Toc483495325" w:history="1">
+            <w:r>
+              <w:rPr>
+                <w:rStyle w:val="Hipervnculo"/>
+              </w:rPr>
+              <w:t>2)</w:t>
+            </w:r>
+            <w:r>
+              <w:tab/>
+            </w:r>
+            <w:r>
+              <w:rPr>
+                <w:rStyle w:val="Hipervnculo"/>
+              </w:rPr>
+              <w:t>TAD ABB</w:t>
+            </w:r>
+            <w:r>
+              <w:rPr>
+                <w:webHidden/>
+              </w:rPr>
+              <w:tab/>
+            </w:r>
+            <w:r>
+              <w:rPr>
+                <w:webHidden/>
+              </w:rPr>
+              <w:fldChar w:fldCharType="begin"/>
+            </w:r>
+            <w:r>
+              <w:rPr>
+                <w:webHidden/>
+              </w:rPr>
+              <w:instrText xml:space="preserve"> PAGEREF _Toc483495325 \h </w:instrText>
+            </w:r>
+            <w:r>
+              <w:rPr>
+                <w:webHidden/>
+              </w:rPr>
+            </w:r>
+            <w:r>
+              <w:rPr>
+                <w:webHidden/>
+              </w:rPr>
+              <w:fldChar w:fldCharType="separate"/>
+            </w:r>
+            <w:r>
+              <w:rPr>
+                <w:webHidden/>
+              </w:rPr>
+              <w:t>1</w:t>
+            </w:r>
+            <w:r>
+              <w:rPr>
+                <w:webHidden/>
+              </w:rPr>
+              <w:fldChar w:fldCharType="end"/>
+            </w:r>
+          </w:hyperlink>
+        </w:p>
+        <w:p>
+          <w:pPr>
+            <w:pStyle w:val="TDC2"/>
+            <w:tabs>
+              <w:tab w:val="left" w:pos="660"/>
+              <w:tab w:val="right" w:leader="dot" w:pos="8494"/>
+            </w:tabs>
+          </w:pPr>
+          <w:hyperlink w:anchor="_Toc483495326" w:history="1">
+            <w:r>
+              <w:rPr>
+                <w:rStyle w:val="Hipervnculo"/>
+              </w:rPr>
+              <w:t>a)</w:t>
+            </w:r>
+            <w:r>
+              <w:tab/>
+            </w:r>
+            <w:r>
+              <w:rPr>
+                <w:rStyle w:val="Hipervnculo"/>
+              </w:rPr>
+              <w:t>Corrección TAD ABB</w:t>
+            </w:r>
+            <w:r>
+              <w:rPr>
+                <w:webHidden/>
+              </w:rPr>
+              <w:tab/>
+            </w:r>
+            <w:r>
+              <w:rPr>
+                <w:webHidden/>
+              </w:rPr>
+              <w:fldChar w:fldCharType="begin"/>
+            </w:r>
+            <w:r>
+              <w:rPr>
+                <w:webHidden/>
+              </w:rPr>
+              <w:instrText xml:space="preserve"> PAGEREF _Toc483495326 \h </w:instrText>
+            </w:r>
+            <w:r>
+              <w:rPr>
+                <w:webHidden/>
+              </w:rPr>
+            </w:r>
+            <w:r>
+              <w:rPr>
+                <w:webHidden/>
+              </w:rPr>
+              <w:fldChar w:fldCharType="separate"/>
+            </w:r>
+            <w:r>
+              <w:rPr>
+                <w:webHidden/>
+              </w:rPr>
+              <w:t>1</w:t>
+            </w:r>
+            <w:r>
+              <w:rPr>
+                <w:webHidden/>
+              </w:rPr>
+              <w:fldChar w:fldCharType="end"/>
+            </w:r>
+          </w:hyperlink>
+        </w:p>
+        <w:p>
+          <w:pPr>
+            <w:pStyle w:val="TDC2"/>
+            <w:tabs>
+              <w:tab w:val="left" w:pos="660"/>
+              <w:tab w:val="right" w:leader="dot" w:pos="8494"/>
+            </w:tabs>
+          </w:pPr>
+          <w:hyperlink w:anchor="_Toc483495327" w:history="1">
+            <w:r>
+              <w:rPr>
+                <w:rStyle w:val="Hipervnculo"/>
+              </w:rPr>
+              <w:t>b)</w:t>
+            </w:r>
+            <w:r>
+              <w:tab/>
+            </w:r>
+            <w:r>
+              <w:rPr>
+                <w:rStyle w:val="Hipervnculo"/>
+              </w:rPr>
+              <w:t>Operaciones básicas TAD ABB</w:t>
+            </w:r>
+            <w:r>
+              <w:rPr>
+                <w:webHidden/>
+              </w:rPr>
+              <w:tab/>
+            </w:r>
+            <w:r>
+              <w:rPr>
+                <w:webHidden/>
+              </w:rPr>
+              <w:fldChar w:fldCharType="begin"/>
+            </w:r>
+            <w:r>
+              <w:rPr>
+                <w:webHidden/>
+              </w:rPr>
+              <w:instrText xml:space="preserve"> PAGEREF _Toc483495327 \h </w:instrText>
+            </w:r>
+            <w:r>
+              <w:rPr>
+                <w:webHidden/>
+              </w:rPr>
+            </w:r>
+            <w:r>
+              <w:rPr>
+                <w:webHidden/>
+              </w:rPr>
+              <w:fldChar w:fldCharType="separate"/>
+            </w:r>
+            <w:r>
+              <w:rPr>
+                <w:webHidden/>
+              </w:rPr>
+              <w:t>1</w:t>
+            </w:r>
+            <w:r>
+              <w:rPr>
+                <w:webHidden/>
+              </w:rPr>
+              <w:fldChar w:fldCharType="end"/>
+            </w:r>
+          </w:hyperlink>
+        </w:p>
+        <w:p>
+          <w:r>
+            <w:rPr>
+              <w:b/>
+              <w:bCs/>
+            </w:rPr>
+            <w:fldChar w:fldCharType="end"/>
+          </w:r>
+        </w:p>
+      </w:sdtContent>
+    </w:sdt>
     <w:p>
       <w:pPr>
         <w:widowControl w:val="0"/>
@@ -15,209 +618,66 @@
           <w:lang w:val="en-US"/>
         </w:rPr>
       </w:pPr>
-      <w:r>
-        <w:rPr>
-          <w:lang w:eastAsia="es-ES"/>
-        </w:rPr>
-        <mc:AlternateContent>
-          <mc:Choice Requires="wps">
-            <w:drawing>
-              <wp:anchor distT="0" distB="0" distL="114300" distR="114300" simplePos="0" relativeHeight="251659264" behindDoc="0" locked="0" layoutInCell="1" allowOverlap="1">
-                <wp:simplePos x="0" y="0"/>
-                <wp:positionH relativeFrom="column">
-                  <wp:posOffset>-108585</wp:posOffset>
-                </wp:positionH>
-                <wp:positionV relativeFrom="paragraph">
-                  <wp:posOffset>0</wp:posOffset>
-                </wp:positionV>
-                <wp:extent cx="6057265" cy="904875"/>
-                <wp:effectExtent l="0" t="0" r="19685" b="28575"/>
-                <wp:wrapThrough wrapText="bothSides">
-                  <wp:wrapPolygon edited="0">
-                    <wp:start x="0" y="0"/>
-                    <wp:lineTo x="0" y="21827"/>
-                    <wp:lineTo x="21602" y="21827"/>
-                    <wp:lineTo x="21602" y="0"/>
-                    <wp:lineTo x="0" y="0"/>
-                  </wp:wrapPolygon>
-                </wp:wrapThrough>
-                <wp:docPr id="1" name="Marco 1"/>
-                <wp:cNvGraphicFramePr/>
-                <a:graphic xmlns:a="http://schemas.openxmlformats.org/drawingml/2006/main">
-                  <a:graphicData uri="http://schemas.microsoft.com/office/word/2010/wordprocessingShape">
-                    <wps:wsp>
-                      <wps:cNvSpPr/>
-                      <wps:spPr>
-                        <a:xfrm>
-                          <a:off x="0" y="0"/>
-                          <a:ext cx="6057265" cy="904875"/>
-                        </a:xfrm>
-                        <a:prstGeom prst="frame">
-                          <a:avLst>
-                            <a:gd name="adj1" fmla="val 1389"/>
-                          </a:avLst>
-                        </a:prstGeom>
-                      </wps:spPr>
-                      <wps:style>
-                        <a:lnRef idx="2">
-                          <a:schemeClr val="accent1">
-                            <a:shade val="50000"/>
-                          </a:schemeClr>
-                        </a:lnRef>
-                        <a:fillRef idx="1">
-                          <a:schemeClr val="accent1"/>
-                        </a:fillRef>
-                        <a:effectRef idx="0">
-                          <a:schemeClr val="accent1"/>
-                        </a:effectRef>
-                        <a:fontRef idx="minor">
-                          <a:schemeClr val="lt1"/>
-                        </a:fontRef>
-                      </wps:style>
-                      <wps:txbx>
-                        <w:txbxContent>
-                          <w:p>
-                            <w:pPr>
-                              <w:jc w:val="center"/>
-                              <w:rPr>
-                                <w:color w:val="000000" w:themeColor="text1"/>
-                                <w:sz w:val="48"/>
-                                <w:szCs w:val="36"/>
-                                <w14:textOutline w14:w="0" w14:cap="flat" w14:cmpd="sng" w14:algn="ctr">
-                                  <w14:noFill/>
-                                  <w14:prstDash w14:val="solid"/>
-                                  <w14:round/>
-                                </w14:textOutline>
-                              </w:rPr>
-                            </w:pPr>
-                            <w:r>
-                              <w:rPr>
-                                <w:color w:val="000000" w:themeColor="text1"/>
-                                <w:sz w:val="48"/>
-                                <w:szCs w:val="36"/>
-                                <w14:textOutline w14:w="0" w14:cap="flat" w14:cmpd="sng" w14:algn="ctr">
-                                  <w14:noFill/>
-                                  <w14:prstDash w14:val="solid"/>
-                                  <w14:round/>
-                                </w14:textOutline>
-                              </w:rPr>
-                              <w:t>Práctica 2A: Análisis teórico de los TADs AB y ABB</w:t>
-                            </w:r>
-                          </w:p>
-                        </w:txbxContent>
-                      </wps:txbx>
-                      <wps:bodyPr rot="0" spcFirstLastPara="0" vertOverflow="overflow" horzOverflow="overflow" vert="horz" wrap="square" lIns="91440" tIns="45720" rIns="91440" bIns="45720" numCol="1" spcCol="0" rtlCol="0" fromWordArt="0" anchor="ctr" anchorCtr="0" forceAA="0" compatLnSpc="1">
-                        <a:prstTxWarp prst="textNoShape">
-                          <a:avLst/>
-                        </a:prstTxWarp>
-                        <a:noAutofit/>
-                      </wps:bodyPr>
-                    </wps:wsp>
-                  </a:graphicData>
-                </a:graphic>
-                <wp14:sizeRelH relativeFrom="margin">
-                  <wp14:pctWidth>0</wp14:pctWidth>
-                </wp14:sizeRelH>
-                <wp14:sizeRelV relativeFrom="margin">
-                  <wp14:pctHeight>0</wp14:pctHeight>
-                </wp14:sizeRelV>
-              </wp:anchor>
-            </w:drawing>
-          </mc:Choice>
-          <mc:Fallback>
-            <w:pict>
-              <v:shape id="Marco 1" o:spid="_x0000_s1026" style="position:absolute;margin-left:-8.55pt;margin-top:0;width:476.95pt;height:71.25pt;z-index:251659264;visibility:visible;mso-wrap-style:square;mso-width-percent:0;mso-height-percent:0;mso-wrap-distance-left:9pt;mso-wrap-distance-top:0;mso-wrap-distance-right:9pt;mso-wrap-distance-bottom:0;mso-position-horizontal:absolute;mso-position-horizontal-relative:text;mso-position-vertical:absolute;mso-position-vertical-relative:text;mso-width-percent:0;mso-height-percent:0;mso-width-relative:margin;mso-height-relative:margin;v-text-anchor:middle" coordsize="6057265,904875" o:spt="100" o:gfxdata="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" adj="-11796480,,5400" path="m,l6057265,r,904875l,904875,,xm12569,12569r,879737l6044696,892306r,-879737l12569,12569xe" fillcolor="#4472c4 [3204]" strokecolor="#1f3763 [1604]" strokeweight="1pt">
-                <v:stroke joinstyle="miter"/>
-                <v:formulas/>
-                <v:path arrowok="t" o:connecttype="custom" o:connectlocs="0,0;6057265,0;6057265,904875;0,904875;0,0;12569,12569;12569,892306;6044696,892306;6044696,12569;12569,12569" o:connectangles="0,0,0,0,0,0,0,0,0,0" textboxrect="0,0,6057265,904875"/>
-                <v:textbox>
-                  <w:txbxContent>
-                    <w:p>
-                      <w:pPr>
-                        <w:jc w:val="center"/>
-                        <w:rPr>
-                          <w:color w:val="000000" w:themeColor="text1"/>
-                          <w:sz w:val="48"/>
-                          <w:szCs w:val="36"/>
-                          <w14:textOutline w14:w="0" w14:cap="flat" w14:cmpd="sng" w14:algn="ctr">
-                            <w14:noFill/>
-                            <w14:prstDash w14:val="solid"/>
-                            <w14:round/>
-                          </w14:textOutline>
-                        </w:rPr>
-                      </w:pPr>
-                      <w:r>
-                        <w:rPr>
-                          <w:color w:val="000000" w:themeColor="text1"/>
-                          <w:sz w:val="48"/>
-                          <w:szCs w:val="36"/>
-                          <w14:textOutline w14:w="0" w14:cap="flat" w14:cmpd="sng" w14:algn="ctr">
-                            <w14:noFill/>
-                            <w14:prstDash w14:val="solid"/>
-                            <w14:round/>
-                          </w14:textOutline>
-                        </w:rPr>
-                        <w:t>Práctica 2A: Análisis teórico de los TADs AB y ABB</w:t>
-                      </w:r>
-                    </w:p>
-                  </w:txbxContent>
-                </v:textbox>
-                <w10:wrap type="through"/>
-              </v:shape>
-            </w:pict>
-          </mc:Fallback>
-        </mc:AlternateContent>
-      </w:r>
     </w:p>
     <w:p>
       <w:pPr>
         <w:pStyle w:val="Ttulo1"/>
       </w:pPr>
+      <w:bookmarkStart w:id="1" w:name="_Toc483495322"/>
       <w:r>
         <w:t>TAD AB</w:t>
       </w:r>
+      <w:bookmarkEnd w:id="1"/>
     </w:p>
     <w:p>
       <w:pPr>
         <w:pStyle w:val="Ttulo2"/>
       </w:pPr>
+      <w:bookmarkStart w:id="2" w:name="_Toc483495323"/>
       <w:r>
         <w:t>Corrección TAD AB</w:t>
       </w:r>
+      <w:bookmarkEnd w:id="2"/>
     </w:p>
     <w:p>
       <w:pPr>
         <w:pStyle w:val="Ttulo2"/>
       </w:pPr>
+      <w:bookmarkStart w:id="3" w:name="_Toc483495324"/>
       <w:r>
         <w:t>Operaciones básicas con TAD AB</w:t>
       </w:r>
+      <w:bookmarkEnd w:id="3"/>
     </w:p>
     <w:p>
       <w:pPr>
         <w:pStyle w:val="Ttulo1"/>
       </w:pPr>
+      <w:bookmarkStart w:id="4" w:name="_Toc483495325"/>
       <w:r>
         <w:t>TAD ABB</w:t>
       </w:r>
+      <w:bookmarkEnd w:id="4"/>
     </w:p>
     <w:p>
       <w:pPr>
         <w:pStyle w:val="Ttulo2"/>
       </w:pPr>
+      <w:bookmarkStart w:id="5" w:name="_Toc483495326"/>
       <w:r>
         <w:t>Corrección TAD ABB</w:t>
       </w:r>
+      <w:bookmarkEnd w:id="5"/>
     </w:p>
     <w:p>
       <w:pPr>
         <w:pStyle w:val="Ttulo2"/>
       </w:pPr>
+      <w:bookmarkStart w:id="6" w:name="_Toc483495327"/>
       <w:r>
         <w:t>Operaciones básicas TAD ABB</w:t>
       </w:r>
-      <w:bookmarkStart w:id="0" w:name="_GoBack"/>
-      <w:bookmarkEnd w:id="0"/>
+      <w:bookmarkEnd w:id="6"/>
     </w:p>
     <w:p>
       <w:pPr>
@@ -879,6 +1339,62 @@
       <w:szCs w:val="26"/>
     </w:rPr>
   </w:style>
+  <w:style w:type="paragraph" w:styleId="TtuloTDC">
+    <w:name w:val="TOC Heading"/>
+    <w:basedOn w:val="Ttulo1"/>
+    <w:next w:val="Normal"/>
+    <w:uiPriority w:val="39"/>
+    <w:unhideWhenUsed/>
+    <w:qFormat/>
+    <w:rsid w:val="00670A35"/>
+    <w:pPr>
+      <w:numPr>
+        <w:numId w:val="0"/>
+      </w:numPr>
+      <w:spacing w:line="259" w:lineRule="auto"/>
+      <w:outlineLvl w:val="9"/>
+    </w:pPr>
+    <w:rPr>
+      <w:noProof w:val="0"/>
+      <w:lang w:eastAsia="es-ES"/>
+    </w:rPr>
+  </w:style>
+  <w:style w:type="paragraph" w:styleId="TDC1">
+    <w:name w:val="toc 1"/>
+    <w:basedOn w:val="Normal"/>
+    <w:next w:val="Normal"/>
+    <w:autoRedefine/>
+    <w:uiPriority w:val="39"/>
+    <w:unhideWhenUsed/>
+    <w:rsid w:val="00670A35"/>
+    <w:pPr>
+      <w:spacing w:after="100"/>
+    </w:pPr>
+  </w:style>
+  <w:style w:type="paragraph" w:styleId="TDC2">
+    <w:name w:val="toc 2"/>
+    <w:basedOn w:val="Normal"/>
+    <w:next w:val="Normal"/>
+    <w:autoRedefine/>
+    <w:uiPriority w:val="39"/>
+    <w:unhideWhenUsed/>
+    <w:rsid w:val="00670A35"/>
+    <w:pPr>
+      <w:spacing w:after="100"/>
+      <w:ind w:left="240"/>
+    </w:pPr>
+  </w:style>
+  <w:style w:type="character" w:styleId="Hipervnculo">
+    <w:name w:val="Hyperlink"/>
+    <w:basedOn w:val="Fuentedeprrafopredeter"/>
+    <w:uiPriority w:val="99"/>
+    <w:unhideWhenUsed/>
+    <w:rsid w:val="00670A35"/>
+    <w:rPr>
+      <w:color w:val="0563C1" w:themeColor="hyperlink"/>
+      <w:u w:val="single"/>
+    </w:rPr>
+  </w:style>
 </w:styles>
 </file>
 
@@ -1175,4 +1691,16 @@
     </a:ext>
   </a:extLst>
 </a:theme>
+</file>
+
+<file path=customXml/item1.xml><?xml version="1.0" encoding="utf-8"?>
+<b:Sources xmlns:b="http://schemas.openxmlformats.org/officeDocument/2006/bibliography" xmlns="http://schemas.openxmlformats.org/officeDocument/2006/bibliography" SelectedStyle="\APASixthEditionOfficeOnline.xsl" StyleName="APA" Version="6"/>
+</file>
+
+<file path=customXml/itemProps1.xml><?xml version="1.0" encoding="utf-8"?>
+<ds:datastoreItem xmlns:ds="http://schemas.openxmlformats.org/officeDocument/2006/customXml" ds:itemID="{1748D2D6-E20D-42AD-977D-DFBB9D6F4878}">
+  <ds:schemaRefs>
+    <ds:schemaRef ds:uri="http://schemas.openxmlformats.org/officeDocument/2006/bibliography"/>
+  </ds:schemaRefs>
+</ds:datastoreItem>
 </file>
--- a/Práctica2A.docx
+++ b/Práctica2A.docx
@@ -1,6 +1,6 @@
 
 <file path=word/document.xml><?xml version="1.0" encoding="utf-8"?>
-<w:document xmlns:wpc="http://schemas.microsoft.com/office/word/2010/wordprocessingCanvas" xmlns:cx="http://schemas.microsoft.com/office/drawing/2014/chartex" xmlns:cx1="http://schemas.microsoft.com/office/drawing/2015/9/8/chartex" xmlns:cx2="http://schemas.microsoft.com/office/drawing/2015/10/21/chartex" xmlns:cx3="http://schemas.microsoft.com/office/drawing/2016/5/9/chartex" xmlns:cx4="http://schemas.microsoft.com/office/drawing/2016/5/10/chartex" xmlns:cx5="http://schemas.microsoft.com/office/drawing/2016/5/11/chartex" xmlns:cx6="http://schemas.microsoft.com/office/drawing/2016/5/12/chartex" xmlns:cx7="http://schemas.microsoft.com/office/drawing/2016/5/13/chartex" xmlns:cx8="http://schemas.microsoft.com/office/drawing/2016/5/14/chartex" xmlns:mc="http://schemas.openxmlformats.org/markup-compatibility/2006" xmlns:o="urn:schemas-microsoft-com:office:office" xmlns:r="http://schemas.openxmlformats.org/officeDocument/2006/relationships" xmlns:m="http://schemas.openxmlformats.org/officeDocument/2006/math" xmlns:v="urn:schemas-microsoft-com:vml" xmlns:wp14="http://schemas.microsoft.com/office/word/2010/wordprocessingDrawing" xmlns:wp="http://schemas.openxmlformats.org/drawingml/2006/wordprocessingDrawing" xmlns:w10="urn:schemas-microsoft-com:office:word" xmlns:w="http://schemas.openxmlformats.org/wordprocessingml/2006/main" xmlns:w14="http://schemas.microsoft.com/office/word/2010/wordml" xmlns:w15="http://schemas.microsoft.com/office/word/2012/wordml" xmlns:w16se="http://schemas.microsoft.com/office/word/2015/wordml/symex" xmlns:wpg="http://schemas.microsoft.com/office/word/2010/wordprocessingGroup" xmlns:wpi="http://schemas.microsoft.com/office/word/2010/wordprocessingInk" xmlns:wne="http://schemas.microsoft.com/office/word/2006/wordml" xmlns:wps="http://schemas.microsoft.com/office/word/2010/wordprocessingShape" mc:Ignorable="w14 w15 w16se wp14">
+<w:document xmlns:wpc="http://schemas.microsoft.com/office/word/2010/wordprocessingCanvas" xmlns:mo="http://schemas.microsoft.com/office/mac/office/2008/main" xmlns:mc="http://schemas.openxmlformats.org/markup-compatibility/2006" xmlns:mv="urn:schemas-microsoft-com:mac:vml" xmlns:o="urn:schemas-microsoft-com:office:office" xmlns:r="http://schemas.openxmlformats.org/officeDocument/2006/relationships" xmlns:m="http://schemas.openxmlformats.org/officeDocument/2006/math" xmlns:v="urn:schemas-microsoft-com:vml" xmlns:wp14="http://schemas.microsoft.com/office/word/2010/wordprocessingDrawing" xmlns:wp="http://schemas.openxmlformats.org/drawingml/2006/wordprocessingDrawing" xmlns:w10="urn:schemas-microsoft-com:office:word" xmlns:w="http://schemas.openxmlformats.org/wordprocessingml/2006/main" xmlns:w14="http://schemas.microsoft.com/office/word/2010/wordml" xmlns:w15="http://schemas.microsoft.com/office/word/2012/wordml" xmlns:wpg="http://schemas.microsoft.com/office/word/2010/wordprocessingGroup" xmlns:wpi="http://schemas.microsoft.com/office/word/2010/wordprocessingInk" xmlns:wne="http://schemas.microsoft.com/office/word/2006/wordml" xmlns:wps="http://schemas.microsoft.com/office/word/2010/wordprocessingShape" mc:Ignorable="w14 w15 wp14">
   <w:body>
     <w:p>
       <w:pPr>
@@ -17,18 +17,18 @@
       </w:pPr>
       <w:r>
         <w:rPr>
-          <w:lang w:eastAsia="es-ES"/>
+          <w:lang w:val="en-US"/>
         </w:rPr>
         <mc:AlternateContent>
           <mc:Choice Requires="wps">
             <w:drawing>
-              <wp:anchor distT="0" distB="0" distL="114300" distR="114300" simplePos="0" relativeHeight="251659264" behindDoc="0" locked="0" layoutInCell="1" allowOverlap="1">
+              <wp:anchor distT="0" distB="0" distL="114300" distR="114300" simplePos="0" relativeHeight="251659264" behindDoc="0" locked="0" layoutInCell="1" allowOverlap="1" wp14:anchorId="7109B9ED" wp14:editId="1D2EA4EC">
                 <wp:simplePos x="0" y="0"/>
                 <wp:positionH relativeFrom="column">
-                  <wp:posOffset>-108585</wp:posOffset>
+                  <wp:posOffset>-120650</wp:posOffset>
                 </wp:positionH>
                 <wp:positionV relativeFrom="paragraph">
-                  <wp:posOffset>0</wp:posOffset>
+                  <wp:posOffset>472440</wp:posOffset>
                 </wp:positionV>
                 <wp:extent cx="6057265" cy="904875"/>
                 <wp:effectExtent l="0" t="0" r="19685" b="28575"/>
@@ -126,7 +126,7 @@
           </mc:Choice>
           <mc:Fallback>
             <w:pict>
-              <v:shape id="Marco 1" o:spid="_x0000_s1026" style="position:absolute;margin-left:-8.55pt;margin-top:0;width:476.95pt;height:71.25pt;z-index:251659264;visibility:visible;mso-wrap-style:square;mso-width-percent:0;mso-height-percent:0;mso-wrap-distance-left:9pt;mso-wrap-distance-top:0;mso-wrap-distance-right:9pt;mso-wrap-distance-bottom:0;mso-position-horizontal:absolute;mso-position-horizontal-relative:text;mso-position-vertical:absolute;mso-position-vertical-relative:text;mso-width-percent:0;mso-height-percent:0;mso-width-relative:margin;mso-height-relative:margin;v-text-anchor:middle" coordsize="6057265,904875" o:spt="100" o:gfxdata="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" adj="-11796480,,5400" path="m,l6057265,r,904875l,904875,,xm12569,12569r,879737l6044696,892306r,-879737l12569,12569xe" fillcolor="#4472c4 [3204]" strokecolor="#1f3763 [1604]" strokeweight="1pt">
+              <v:shape w14:anchorId="7109B9ED" id="Marco 1" o:spid="_x0000_s1026" style="position:absolute;margin-left:-9.5pt;margin-top:37.2pt;width:476.95pt;height:71.25pt;z-index:251659264;visibility:visible;mso-wrap-style:square;mso-width-percent:0;mso-height-percent:0;mso-wrap-distance-left:9pt;mso-wrap-distance-top:0;mso-wrap-distance-right:9pt;mso-wrap-distance-bottom:0;mso-position-horizontal:absolute;mso-position-horizontal-relative:text;mso-position-vertical:absolute;mso-position-vertical-relative:text;mso-width-percent:0;mso-height-percent:0;mso-width-relative:margin;mso-height-relative:margin;v-text-anchor:middle" coordsize="6057265,904875" o:spt="100" o:gfxdata="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" adj="-11796480,,5400" path="m0,0l6057265,,6057265,904875,,904875,,0xm12569,12569l12569,892306,6044696,892306,6044696,12569,12569,12569xe" fillcolor="#4472c4 [3204]" strokecolor="#1f3763 [1604]" strokeweight="1pt">
                 <v:stroke joinstyle="miter"/>
                 <v:formulas/>
                 <v:path arrowok="t" o:connecttype="custom" o:connectlocs="0,0;6057265,0;6057265,904875;0,904875;0,0;12569,12569;12569,892306;6044696,892306;6044696,12569;12569,12569" o:connectangles="0,0,0,0,0,0,0,0,0,0" textboxrect="0,0,6057265,904875"/>
@@ -171,54 +171,973 @@
     </w:p>
     <w:p>
       <w:pPr>
-        <w:pStyle w:val="Ttulo1"/>
-      </w:pPr>
+        <w:pStyle w:val="TOCHeading"/>
+      </w:pPr>
+    </w:p>
+    <w:p>
+      <w:pPr>
+        <w:pStyle w:val="TOCHeading"/>
+      </w:pPr>
+      <w:r>
+        <w:t>Contenido</w:t>
+      </w:r>
+    </w:p>
+    <w:p>
+      <w:pPr>
+        <w:pStyle w:val="TOC1"/>
+        <w:tabs>
+          <w:tab w:val="left" w:pos="480"/>
+          <w:tab w:val="right" w:leader="dot" w:pos="8494"/>
+        </w:tabs>
+        <w:rPr>
+          <w:rFonts w:eastAsiaTheme="minorEastAsia"/>
+          <w:lang w:val="en-US"/>
+        </w:rPr>
+      </w:pPr>
+      <w:r>
+        <w:fldChar w:fldCharType="begin"/>
+      </w:r>
+      <w:r>
+        <w:instrText xml:space="preserve"> TOC \o "1-3" \h \z \u </w:instrText>
+      </w:r>
+      <w:r>
+        <w:fldChar w:fldCharType="separate"/>
+      </w:r>
+      <w:hyperlink w:anchor="_Toc483495516" w:history="1">
+        <w:r>
+          <w:rPr>
+            <w:rStyle w:val="Hyperlink"/>
+          </w:rPr>
+          <w:t>1)</w:t>
+        </w:r>
+        <w:r>
+          <w:rPr>
+            <w:rFonts w:eastAsiaTheme="minorEastAsia"/>
+            <w:lang w:val="en-US"/>
+          </w:rPr>
+          <w:tab/>
+        </w:r>
+        <w:r>
+          <w:rPr>
+            <w:rStyle w:val="Hyperlink"/>
+          </w:rPr>
+          <w:t>TAD AB</w:t>
+        </w:r>
+        <w:r>
+          <w:rPr>
+            <w:webHidden/>
+          </w:rPr>
+          <w:tab/>
+        </w:r>
+        <w:r>
+          <w:rPr>
+            <w:webHidden/>
+          </w:rPr>
+          <w:fldChar w:fldCharType="begin"/>
+        </w:r>
+        <w:r>
+          <w:rPr>
+            <w:webHidden/>
+          </w:rPr>
+          <w:instrText xml:space="preserve"> PAGEREF _Toc483495516 \h </w:instrText>
+        </w:r>
+        <w:r>
+          <w:rPr>
+            <w:webHidden/>
+          </w:rPr>
+        </w:r>
+        <w:r>
+          <w:rPr>
+            <w:webHidden/>
+          </w:rPr>
+          <w:fldChar w:fldCharType="separate"/>
+        </w:r>
+        <w:r>
+          <w:rPr>
+            <w:webHidden/>
+          </w:rPr>
+          <w:t>1</w:t>
+        </w:r>
+        <w:r>
+          <w:rPr>
+            <w:webHidden/>
+          </w:rPr>
+          <w:fldChar w:fldCharType="end"/>
+        </w:r>
+      </w:hyperlink>
+    </w:p>
+    <w:p>
+      <w:pPr>
+        <w:pStyle w:val="TOC2"/>
+        <w:tabs>
+          <w:tab w:val="left" w:pos="720"/>
+          <w:tab w:val="right" w:leader="dot" w:pos="8494"/>
+        </w:tabs>
+        <w:rPr>
+          <w:rFonts w:eastAsiaTheme="minorEastAsia"/>
+          <w:lang w:val="en-US"/>
+        </w:rPr>
+      </w:pPr>
+      <w:hyperlink w:anchor="_Toc483495517" w:history="1">
+        <w:r>
+          <w:rPr>
+            <w:rStyle w:val="Hyperlink"/>
+          </w:rPr>
+          <w:t>a)</w:t>
+        </w:r>
+        <w:r>
+          <w:rPr>
+            <w:rFonts w:eastAsiaTheme="minorEastAsia"/>
+            <w:lang w:val="en-US"/>
+          </w:rPr>
+          <w:tab/>
+        </w:r>
+        <w:r>
+          <w:rPr>
+            <w:rStyle w:val="Hyperlink"/>
+          </w:rPr>
+          <w:t>Corrección TAD AB</w:t>
+        </w:r>
+        <w:r>
+          <w:rPr>
+            <w:webHidden/>
+          </w:rPr>
+          <w:tab/>
+        </w:r>
+        <w:r>
+          <w:rPr>
+            <w:webHidden/>
+          </w:rPr>
+          <w:fldChar w:fldCharType="begin"/>
+        </w:r>
+        <w:r>
+          <w:rPr>
+            <w:webHidden/>
+          </w:rPr>
+          <w:instrText xml:space="preserve"> PAGEREF _Toc483495517 \h </w:instrText>
+        </w:r>
+        <w:r>
+          <w:rPr>
+            <w:webHidden/>
+          </w:rPr>
+        </w:r>
+        <w:r>
+          <w:rPr>
+            <w:webHidden/>
+          </w:rPr>
+          <w:fldChar w:fldCharType="separate"/>
+        </w:r>
+        <w:r>
+          <w:rPr>
+            <w:webHidden/>
+          </w:rPr>
+          <w:t>1</w:t>
+        </w:r>
+        <w:r>
+          <w:rPr>
+            <w:webHidden/>
+          </w:rPr>
+          <w:fldChar w:fldCharType="end"/>
+        </w:r>
+      </w:hyperlink>
+    </w:p>
+    <w:p>
+      <w:pPr>
+        <w:pStyle w:val="TOC2"/>
+        <w:tabs>
+          <w:tab w:val="left" w:pos="720"/>
+          <w:tab w:val="right" w:leader="dot" w:pos="8494"/>
+        </w:tabs>
+        <w:rPr>
+          <w:rFonts w:eastAsiaTheme="minorEastAsia"/>
+          <w:lang w:val="en-US"/>
+        </w:rPr>
+      </w:pPr>
+      <w:hyperlink w:anchor="_Toc483495518" w:history="1">
+        <w:r>
+          <w:rPr>
+            <w:rStyle w:val="Hyperlink"/>
+          </w:rPr>
+          <w:t>b)</w:t>
+        </w:r>
+        <w:r>
+          <w:rPr>
+            <w:rFonts w:eastAsiaTheme="minorEastAsia"/>
+            <w:lang w:val="en-US"/>
+          </w:rPr>
+          <w:tab/>
+        </w:r>
+        <w:r>
+          <w:rPr>
+            <w:rStyle w:val="Hyperlink"/>
+          </w:rPr>
+          <w:t>Operaciones básicas con TAD AB</w:t>
+        </w:r>
+        <w:r>
+          <w:rPr>
+            <w:webHidden/>
+          </w:rPr>
+          <w:tab/>
+        </w:r>
+        <w:r>
+          <w:rPr>
+            <w:webHidden/>
+          </w:rPr>
+          <w:fldChar w:fldCharType="begin"/>
+        </w:r>
+        <w:r>
+          <w:rPr>
+            <w:webHidden/>
+          </w:rPr>
+          <w:instrText xml:space="preserve"> PAGEREF _Toc483495518 \h </w:instrText>
+        </w:r>
+        <w:r>
+          <w:rPr>
+            <w:webHidden/>
+          </w:rPr>
+        </w:r>
+        <w:r>
+          <w:rPr>
+            <w:webHidden/>
+          </w:rPr>
+          <w:fldChar w:fldCharType="separate"/>
+        </w:r>
+        <w:r>
+          <w:rPr>
+            <w:webHidden/>
+          </w:rPr>
+          <w:t>1</w:t>
+        </w:r>
+        <w:r>
+          <w:rPr>
+            <w:webHidden/>
+          </w:rPr>
+          <w:fldChar w:fldCharType="end"/>
+        </w:r>
+      </w:hyperlink>
+    </w:p>
+    <w:p>
+      <w:pPr>
+        <w:pStyle w:val="TOC1"/>
+        <w:tabs>
+          <w:tab w:val="left" w:pos="480"/>
+          <w:tab w:val="right" w:leader="dot" w:pos="8494"/>
+        </w:tabs>
+        <w:rPr>
+          <w:rFonts w:eastAsiaTheme="minorEastAsia"/>
+          <w:lang w:val="en-US"/>
+        </w:rPr>
+      </w:pPr>
+      <w:hyperlink w:anchor="_Toc483495519" w:history="1">
+        <w:r>
+          <w:rPr>
+            <w:rStyle w:val="Hyperlink"/>
+          </w:rPr>
+          <w:t>2)</w:t>
+        </w:r>
+        <w:r>
+          <w:rPr>
+            <w:rFonts w:eastAsiaTheme="minorEastAsia"/>
+            <w:lang w:val="en-US"/>
+          </w:rPr>
+          <w:tab/>
+        </w:r>
+        <w:r>
+          <w:rPr>
+            <w:rStyle w:val="Hyperlink"/>
+          </w:rPr>
+          <w:t>TAD ABB</w:t>
+        </w:r>
+        <w:r>
+          <w:rPr>
+            <w:webHidden/>
+          </w:rPr>
+          <w:tab/>
+        </w:r>
+        <w:r>
+          <w:rPr>
+            <w:webHidden/>
+          </w:rPr>
+          <w:fldChar w:fldCharType="begin"/>
+        </w:r>
+        <w:r>
+          <w:rPr>
+            <w:webHidden/>
+          </w:rPr>
+          <w:instrText xml:space="preserve"> PAGEREF _Toc483495519 \h </w:instrText>
+        </w:r>
+        <w:r>
+          <w:rPr>
+            <w:webHidden/>
+          </w:rPr>
+        </w:r>
+        <w:r>
+          <w:rPr>
+            <w:webHidden/>
+          </w:rPr>
+          <w:fldChar w:fldCharType="separate"/>
+        </w:r>
+        <w:r>
+          <w:rPr>
+            <w:webHidden/>
+          </w:rPr>
+          <w:t>1</w:t>
+        </w:r>
+        <w:r>
+          <w:rPr>
+            <w:webHidden/>
+          </w:rPr>
+          <w:fldChar w:fldCharType="end"/>
+        </w:r>
+      </w:hyperlink>
+    </w:p>
+    <w:p>
+      <w:pPr>
+        <w:pStyle w:val="TOC2"/>
+        <w:tabs>
+          <w:tab w:val="left" w:pos="720"/>
+          <w:tab w:val="right" w:leader="dot" w:pos="8494"/>
+        </w:tabs>
+        <w:rPr>
+          <w:rFonts w:eastAsiaTheme="minorEastAsia"/>
+          <w:lang w:val="en-US"/>
+        </w:rPr>
+      </w:pPr>
+      <w:hyperlink w:anchor="_Toc483495520" w:history="1">
+        <w:r>
+          <w:rPr>
+            <w:rStyle w:val="Hyperlink"/>
+          </w:rPr>
+          <w:t>a)</w:t>
+        </w:r>
+        <w:r>
+          <w:rPr>
+            <w:rFonts w:eastAsiaTheme="minorEastAsia"/>
+            <w:lang w:val="en-US"/>
+          </w:rPr>
+          <w:tab/>
+        </w:r>
+        <w:r>
+          <w:rPr>
+            <w:rStyle w:val="Hyperlink"/>
+          </w:rPr>
+          <w:t>Corrección TAD ABB</w:t>
+        </w:r>
+        <w:r>
+          <w:rPr>
+            <w:webHidden/>
+          </w:rPr>
+          <w:tab/>
+        </w:r>
+        <w:r>
+          <w:rPr>
+            <w:webHidden/>
+          </w:rPr>
+          <w:fldChar w:fldCharType="begin"/>
+        </w:r>
+        <w:r>
+          <w:rPr>
+            <w:webHidden/>
+          </w:rPr>
+          <w:instrText xml:space="preserve"> PAGEREF _Toc483495520 \h </w:instrText>
+        </w:r>
+        <w:r>
+          <w:rPr>
+            <w:webHidden/>
+          </w:rPr>
+        </w:r>
+        <w:r>
+          <w:rPr>
+            <w:webHidden/>
+          </w:rPr>
+          <w:fldChar w:fldCharType="separate"/>
+        </w:r>
+        <w:r>
+          <w:rPr>
+            <w:webHidden/>
+          </w:rPr>
+          <w:t>1</w:t>
+        </w:r>
+        <w:r>
+          <w:rPr>
+            <w:webHidden/>
+          </w:rPr>
+          <w:fldChar w:fldCharType="end"/>
+        </w:r>
+      </w:hyperlink>
+    </w:p>
+    <w:p>
+      <w:pPr>
+        <w:pStyle w:val="TOC2"/>
+        <w:tabs>
+          <w:tab w:val="left" w:pos="720"/>
+          <w:tab w:val="right" w:leader="dot" w:pos="8494"/>
+        </w:tabs>
+        <w:rPr>
+          <w:rFonts w:eastAsiaTheme="minorEastAsia"/>
+          <w:lang w:val="en-US"/>
+        </w:rPr>
+      </w:pPr>
+      <w:hyperlink w:anchor="_Toc483495521" w:history="1">
+        <w:r>
+          <w:rPr>
+            <w:rStyle w:val="Hyperlink"/>
+          </w:rPr>
+          <w:t>b)</w:t>
+        </w:r>
+        <w:r>
+          <w:rPr>
+            <w:rFonts w:eastAsiaTheme="minorEastAsia"/>
+            <w:lang w:val="en-US"/>
+          </w:rPr>
+          <w:tab/>
+        </w:r>
+        <w:r>
+          <w:rPr>
+            <w:rStyle w:val="Hyperlink"/>
+          </w:rPr>
+          <w:t>Operaciones básicas TAD ABB</w:t>
+        </w:r>
+        <w:r>
+          <w:rPr>
+            <w:webHidden/>
+          </w:rPr>
+          <w:tab/>
+        </w:r>
+        <w:r>
+          <w:rPr>
+            <w:webHidden/>
+          </w:rPr>
+          <w:fldChar w:fldCharType="begin"/>
+        </w:r>
+        <w:r>
+          <w:rPr>
+            <w:webHidden/>
+          </w:rPr>
+          <w:instrText xml:space="preserve"> PAGEREF _Toc483495521 \h </w:instrText>
+        </w:r>
+        <w:r>
+          <w:rPr>
+            <w:webHidden/>
+          </w:rPr>
+        </w:r>
+        <w:r>
+          <w:rPr>
+            <w:webHidden/>
+          </w:rPr>
+          <w:fldChar w:fldCharType="separate"/>
+        </w:r>
+        <w:r>
+          <w:rPr>
+            <w:webHidden/>
+          </w:rPr>
+          <w:t>1</w:t>
+        </w:r>
+        <w:r>
+          <w:rPr>
+            <w:webHidden/>
+          </w:rPr>
+          <w:fldChar w:fldCharType="end"/>
+        </w:r>
+      </w:hyperlink>
+    </w:p>
+    <w:p>
+      <w:pPr>
+        <w:widowControl w:val="0"/>
+        <w:autoSpaceDE w:val="0"/>
+        <w:autoSpaceDN w:val="0"/>
+        <w:adjustRightInd w:val="0"/>
+        <w:spacing w:after="240" w:line="480" w:lineRule="atLeast"/>
+        <w:rPr>
+          <w:rFonts w:cs="Times"/>
+          <w:noProof w:val="0"/>
+          <w:lang w:val="en-US"/>
+        </w:rPr>
+      </w:pPr>
+      <w:r>
+        <w:rPr>
+          <w:b/>
+          <w:bCs/>
+        </w:rPr>
+        <w:fldChar w:fldCharType="end"/>
+      </w:r>
+    </w:p>
+    <w:p>
+      <w:pPr>
+        <w:widowControl w:val="0"/>
+        <w:autoSpaceDE w:val="0"/>
+        <w:autoSpaceDN w:val="0"/>
+        <w:adjustRightInd w:val="0"/>
+        <w:spacing w:after="240" w:line="480" w:lineRule="atLeast"/>
+        <w:rPr>
+          <w:rFonts w:cs="Times"/>
+          <w:noProof w:val="0"/>
+          <w:lang w:val="en-US"/>
+        </w:rPr>
+      </w:pPr>
+    </w:p>
+    <w:p>
+      <w:pPr>
+        <w:pStyle w:val="Heading1"/>
+      </w:pPr>
+      <w:bookmarkStart w:id="0" w:name="_Toc483495516"/>
       <w:r>
         <w:t>TAD AB</w:t>
       </w:r>
-    </w:p>
-    <w:p>
-      <w:pPr>
-        <w:pStyle w:val="Ttulo2"/>
-      </w:pPr>
+      <w:bookmarkEnd w:id="0"/>
+    </w:p>
+    <w:p>
+      <w:pPr>
+        <w:pStyle w:val="Heading2"/>
+      </w:pPr>
+      <w:bookmarkStart w:id="1" w:name="_Toc483495517"/>
       <w:r>
         <w:t>Corrección TAD AB</w:t>
       </w:r>
-    </w:p>
-    <w:p>
-      <w:pPr>
-        <w:pStyle w:val="Ttulo2"/>
-      </w:pPr>
+      <w:bookmarkEnd w:id="1"/>
+    </w:p>
+    <w:p>
+      <w:pPr>
+        <w:ind w:left="360"/>
+      </w:pPr>
+    </w:p>
+    <w:p>
+      <w:pPr>
+        <w:ind w:left="360"/>
+      </w:pPr>
+      <w:r>
+        <w:t>Corregimos el TAD modificando y añadiendo los siguientes metodos:</w:t>
+      </w:r>
+    </w:p>
+    <w:p>
+      <w:pPr>
+        <w:ind w:left="360"/>
+      </w:pPr>
+    </w:p>
+    <w:p>
+      <w:pPr>
+        <w:pStyle w:val="ListParagraph"/>
+        <w:numPr>
+          <w:ilvl w:val="0"/>
+          <w:numId w:val="4"/>
+        </w:numPr>
+        <w:jc w:val="both"/>
+      </w:pPr>
+      <w:r>
+        <w:t xml:space="preserve">Constructores </w:t>
+      </w:r>
+      <w:r>
+        <w:t>EnlazadoArbolBinario</w:t>
+      </w:r>
+      <w:r>
+        <w:t>.- Modi</w:t>
+      </w:r>
+      <w:r>
+        <w:t>ficamos el constructor que recib</w:t>
+      </w:r>
+      <w:r>
+        <w:t xml:space="preserve">e como parametros el elemento, hijo izquierdo e hijo derecho para que nos permita crear árboles con </w:t>
+      </w:r>
+      <w:r>
+        <w:t xml:space="preserve">el </w:t>
+      </w:r>
+      <w:r>
+        <w:t>elemento</w:t>
+      </w:r>
+      <w:r>
+        <w:t xml:space="preserve"> y sus dos hijos asi como tambien, con el elemento y un solo hijo sea izquierdo o derecho.</w:t>
+      </w:r>
+    </w:p>
+    <w:p>
+      <w:pPr>
+        <w:pStyle w:val="ListParagraph"/>
+        <w:numPr>
+          <w:ilvl w:val="0"/>
+          <w:numId w:val="4"/>
+        </w:numPr>
+        <w:spacing w:before="120"/>
+        <w:ind w:left="714" w:hanging="357"/>
+        <w:jc w:val="both"/>
+      </w:pPr>
+      <w:r>
+        <w:t xml:space="preserve">Ademas </w:t>
+      </w:r>
+      <w:r>
+        <w:t>añadimos otro constructor que nos deje crear un árbol solo con elemento y sin hijos</w:t>
+      </w:r>
+      <w:r>
+        <w:t>.</w:t>
+      </w:r>
+    </w:p>
+    <w:p>
+      <w:pPr>
+        <w:pStyle w:val="ListParagraph"/>
+        <w:numPr>
+          <w:ilvl w:val="0"/>
+          <w:numId w:val="4"/>
+        </w:numPr>
+        <w:spacing w:before="120"/>
+        <w:ind w:left="714" w:hanging="357"/>
+        <w:jc w:val="both"/>
+      </w:pPr>
+      <w:r>
+        <w:t>Métodos InOrder</w:t>
+      </w:r>
+      <w:r>
+        <w:t xml:space="preserve"> y PostOrder.- Agregamos estos métodos por que solo tenia el metodo PreOrder para listar los nodos.</w:t>
+      </w:r>
+    </w:p>
+    <w:p>
+      <w:pPr>
+        <w:pStyle w:val="ListParagraph"/>
+        <w:numPr>
+          <w:ilvl w:val="0"/>
+          <w:numId w:val="4"/>
+        </w:numPr>
+        <w:jc w:val="both"/>
+      </w:pPr>
+      <w:r>
+        <w:t>Método anchura: Modificamos el método</w:t>
+      </w:r>
+      <w:r>
+        <w:t xml:space="preserve"> para utilizar la cola integrada de java</w:t>
+      </w:r>
+    </w:p>
+    <w:p>
+      <w:pPr>
+        <w:pStyle w:val="ListParagraph"/>
+        <w:jc w:val="both"/>
+      </w:pPr>
+      <w:r>
+        <w:t>(</w:t>
+      </w:r>
+      <w:r>
+        <w:t>java.util.</w:t>
+      </w:r>
+      <w:r>
+        <w:t>Queue)</w:t>
+      </w:r>
+      <w:r>
+        <w:t>.</w:t>
+      </w:r>
+    </w:p>
+    <w:p>
+      <w:pPr>
+        <w:ind w:left="700"/>
+      </w:pPr>
+    </w:p>
+    <w:p>
+      <w:pPr>
+        <w:pStyle w:val="Heading2"/>
+      </w:pPr>
+      <w:bookmarkStart w:id="2" w:name="_Toc483495518"/>
       <w:r>
         <w:t>Operaciones básicas con TAD AB</w:t>
       </w:r>
-    </w:p>
-    <w:p>
-      <w:pPr>
-        <w:pStyle w:val="Ttulo1"/>
-      </w:pPr>
+      <w:bookmarkEnd w:id="2"/>
+    </w:p>
+    <w:p>
+      <w:pPr>
+        <w:pStyle w:val="ListParagraph"/>
+        <w:numPr>
+          <w:ilvl w:val="0"/>
+          <w:numId w:val="2"/>
+        </w:numPr>
+      </w:pPr>
+      <w:r>
+        <w:t>Devolver nodo almacenado en la raíz.</w:t>
+      </w:r>
+    </w:p>
+    <w:p>
+      <w:pPr>
+        <w:pStyle w:val="ListParagraph"/>
+        <w:numPr>
+          <w:ilvl w:val="0"/>
+          <w:numId w:val="2"/>
+        </w:numPr>
+      </w:pPr>
+      <w:r>
+        <w:t>Comprobar si el árbol está vacio.</w:t>
+      </w:r>
+    </w:p>
+    <w:p>
+      <w:pPr>
+        <w:pStyle w:val="ListParagraph"/>
+        <w:numPr>
+          <w:ilvl w:val="0"/>
+          <w:numId w:val="2"/>
+        </w:numPr>
+      </w:pPr>
+      <w:r>
+        <w:t>Devolver árbol izquierdo.</w:t>
+      </w:r>
+    </w:p>
+    <w:p>
+      <w:pPr>
+        <w:pStyle w:val="ListParagraph"/>
+        <w:numPr>
+          <w:ilvl w:val="0"/>
+          <w:numId w:val="2"/>
+        </w:numPr>
+      </w:pPr>
+      <w:r>
+        <w:t>Devolver árbol derecho.</w:t>
+      </w:r>
+    </w:p>
+    <w:p>
+      <w:pPr>
+        <w:pStyle w:val="ListParagraph"/>
+        <w:numPr>
+          <w:ilvl w:val="0"/>
+          <w:numId w:val="2"/>
+        </w:numPr>
+      </w:pPr>
+      <w:r>
+        <w:t>Comprobar si un elemento está en el árbol.</w:t>
+      </w:r>
+    </w:p>
+    <w:p>
+      <w:pPr>
+        <w:pStyle w:val="ListParagraph"/>
+        <w:numPr>
+          <w:ilvl w:val="0"/>
+          <w:numId w:val="2"/>
+        </w:numPr>
+      </w:pPr>
+      <w:r>
+        <w:lastRenderedPageBreak/>
+        <w:t>Asignar objeto a la raíz del árbol.</w:t>
+      </w:r>
+    </w:p>
+    <w:p>
+      <w:pPr>
+        <w:pStyle w:val="ListParagraph"/>
+        <w:numPr>
+          <w:ilvl w:val="0"/>
+          <w:numId w:val="2"/>
+        </w:numPr>
+      </w:pPr>
+      <w:r>
+        <w:t>Asignar un árbol como subarbol izquierdo del arbol raiz.</w:t>
+      </w:r>
+    </w:p>
+    <w:p>
+      <w:pPr>
+        <w:pStyle w:val="ListParagraph"/>
+        <w:numPr>
+          <w:ilvl w:val="0"/>
+          <w:numId w:val="2"/>
+        </w:numPr>
+      </w:pPr>
+      <w:r>
+        <w:t xml:space="preserve">Asignar un árbol como subarbol </w:t>
+      </w:r>
+      <w:r>
+        <w:t>derecho</w:t>
+      </w:r>
+      <w:r>
+        <w:t xml:space="preserve"> del arbol raiz.</w:t>
+      </w:r>
+    </w:p>
+    <w:p>
+      <w:pPr>
+        <w:pStyle w:val="ListParagraph"/>
+        <w:numPr>
+          <w:ilvl w:val="0"/>
+          <w:numId w:val="2"/>
+        </w:numPr>
+      </w:pPr>
+      <w:r>
+        <w:t>Vaciar el árbol.</w:t>
+      </w:r>
+    </w:p>
+    <w:p>
+      <w:pPr>
+        <w:ind w:left="708"/>
+      </w:pPr>
+    </w:p>
+    <w:p>
+      <w:pPr>
+        <w:ind w:left="708"/>
+      </w:pPr>
+    </w:p>
+    <w:p>
+      <w:pPr>
+        <w:pStyle w:val="Heading1"/>
+      </w:pPr>
+      <w:bookmarkStart w:id="3" w:name="_Toc483495519"/>
       <w:r>
         <w:t>TAD ABB</w:t>
       </w:r>
-    </w:p>
-    <w:p>
-      <w:pPr>
-        <w:pStyle w:val="Ttulo2"/>
-      </w:pPr>
+      <w:bookmarkEnd w:id="3"/>
+    </w:p>
+    <w:p>
+      <w:pPr>
+        <w:pStyle w:val="Heading2"/>
+      </w:pPr>
+      <w:bookmarkStart w:id="4" w:name="_Toc483495520"/>
       <w:r>
         <w:t>Corrección TAD ABB</w:t>
       </w:r>
-    </w:p>
-    <w:p>
-      <w:pPr>
-        <w:pStyle w:val="Ttulo2"/>
-      </w:pPr>
+      <w:bookmarkEnd w:id="4"/>
+    </w:p>
+    <w:p>
+      <w:pPr>
+        <w:pStyle w:val="Heading2"/>
+      </w:pPr>
+      <w:bookmarkStart w:id="5" w:name="_Toc483495521"/>
       <w:r>
         <w:t>Operaciones básicas TAD ABB</w:t>
       </w:r>
-      <w:bookmarkStart w:id="0" w:name="_GoBack"/>
-      <w:bookmarkEnd w:id="0"/>
-    </w:p>
+      <w:bookmarkEnd w:id="5"/>
+    </w:p>
+    <w:p>
+      <w:pPr>
+        <w:pStyle w:val="ListParagraph"/>
+        <w:numPr>
+          <w:ilvl w:val="0"/>
+          <w:numId w:val="2"/>
+        </w:numPr>
+      </w:pPr>
+      <w:r>
+        <w:t>Devolver nodo almacenado en la raíz.</w:t>
+      </w:r>
+    </w:p>
+    <w:p>
+      <w:pPr>
+        <w:pStyle w:val="ListParagraph"/>
+        <w:numPr>
+          <w:ilvl w:val="0"/>
+          <w:numId w:val="2"/>
+        </w:numPr>
+      </w:pPr>
+      <w:r>
+        <w:t>Comprobar si el árbol está vacio.</w:t>
+      </w:r>
+    </w:p>
+    <w:p>
+      <w:pPr>
+        <w:pStyle w:val="ListParagraph"/>
+        <w:numPr>
+          <w:ilvl w:val="0"/>
+          <w:numId w:val="2"/>
+        </w:numPr>
+      </w:pPr>
+      <w:r>
+        <w:t>Devolver árbol izquierdo.</w:t>
+      </w:r>
+    </w:p>
+    <w:p>
+      <w:pPr>
+        <w:pStyle w:val="ListParagraph"/>
+        <w:numPr>
+          <w:ilvl w:val="0"/>
+          <w:numId w:val="2"/>
+        </w:numPr>
+      </w:pPr>
+      <w:r>
+        <w:t>Devolver árbol derecho.</w:t>
+      </w:r>
+    </w:p>
+    <w:p>
+      <w:pPr>
+        <w:pStyle w:val="ListParagraph"/>
+        <w:numPr>
+          <w:ilvl w:val="0"/>
+          <w:numId w:val="2"/>
+        </w:numPr>
+      </w:pPr>
+      <w:r>
+        <w:t>Insertar un objeto al árbol.</w:t>
+      </w:r>
+    </w:p>
+    <w:p>
+      <w:pPr>
+        <w:pStyle w:val="ListParagraph"/>
+        <w:numPr>
+          <w:ilvl w:val="0"/>
+          <w:numId w:val="2"/>
+        </w:numPr>
+      </w:pPr>
+      <w:r>
+        <w:t>Eliminar un objeto del árbol.</w:t>
+      </w:r>
+    </w:p>
+    <w:p>
+      <w:pPr>
+        <w:pStyle w:val="ListParagraph"/>
+        <w:numPr>
+          <w:ilvl w:val="0"/>
+          <w:numId w:val="2"/>
+        </w:numPr>
+      </w:pPr>
+      <w:r>
+        <w:t>Buscar objeto en el árbol.</w:t>
+      </w:r>
+      <w:bookmarkStart w:id="6" w:name="_GoBack"/>
+      <w:bookmarkEnd w:id="6"/>
+    </w:p>
+    <w:p>
+      <w:pPr>
+        <w:pStyle w:val="ListParagraph"/>
+        <w:numPr>
+          <w:ilvl w:val="0"/>
+          <w:numId w:val="2"/>
+        </w:numPr>
+      </w:pPr>
+      <w:r>
+        <w:t>Comprobar si un elemento está en el árbol.</w:t>
+      </w:r>
+    </w:p>
+    <w:p>
+      <w:pPr>
+        <w:pStyle w:val="ListParagraph"/>
+        <w:numPr>
+          <w:ilvl w:val="0"/>
+          <w:numId w:val="2"/>
+        </w:numPr>
+      </w:pPr>
+      <w:r>
+        <w:t>Asignar objeto a la raíz del árbol.</w:t>
+      </w:r>
+    </w:p>
+    <w:p>
+      <w:pPr>
+        <w:pStyle w:val="ListParagraph"/>
+        <w:numPr>
+          <w:ilvl w:val="0"/>
+          <w:numId w:val="2"/>
+        </w:numPr>
+      </w:pPr>
+      <w:r>
+        <w:t>Asignar un árbol como subarbol izquierdo del arbol raiz.</w:t>
+      </w:r>
+    </w:p>
+    <w:p>
+      <w:pPr>
+        <w:pStyle w:val="ListParagraph"/>
+        <w:numPr>
+          <w:ilvl w:val="0"/>
+          <w:numId w:val="2"/>
+        </w:numPr>
+      </w:pPr>
+      <w:r>
+        <w:t>Asignar un árbol como subarbol derecho del arbol raiz.</w:t>
+      </w:r>
+    </w:p>
+    <w:p>
+      <w:pPr>
+        <w:pStyle w:val="ListParagraph"/>
+        <w:numPr>
+          <w:ilvl w:val="0"/>
+          <w:numId w:val="2"/>
+        </w:numPr>
+      </w:pPr>
+      <w:r>
+        <w:t>Vaciar el árbol.</w:t>
+      </w:r>
+    </w:p>
+    <w:p/>
     <w:p>
       <w:pPr>
         <w:ind w:left="360"/>
@@ -235,7 +1154,7 @@
 </file>
 
 <file path=word/endnotes.xml><?xml version="1.0" encoding="utf-8"?>
-<w:endnotes xmlns:wpc="http://schemas.microsoft.com/office/word/2010/wordprocessingCanvas" xmlns:cx="http://schemas.microsoft.com/office/drawing/2014/chartex" xmlns:cx1="http://schemas.microsoft.com/office/drawing/2015/9/8/chartex" xmlns:cx2="http://schemas.microsoft.com/office/drawing/2015/10/21/chartex" xmlns:cx3="http://schemas.microsoft.com/office/drawing/2016/5/9/chartex" xmlns:cx4="http://schemas.microsoft.com/office/drawing/2016/5/10/chartex" xmlns:cx5="http://schemas.microsoft.com/office/drawing/2016/5/11/chartex" xmlns:cx6="http://schemas.microsoft.com/office/drawing/2016/5/12/chartex" xmlns:cx7="http://schemas.microsoft.com/office/drawing/2016/5/13/chartex" xmlns:cx8="http://schemas.microsoft.com/office/drawing/2016/5/14/chartex" xmlns:mc="http://schemas.openxmlformats.org/markup-compatibility/2006" xmlns:o="urn:schemas-microsoft-com:office:office" xmlns:r="http://schemas.openxmlformats.org/officeDocument/2006/relationships" xmlns:m="http://schemas.openxmlformats.org/officeDocument/2006/math" xmlns:v="urn:schemas-microsoft-com:vml" xmlns:wp14="http://schemas.microsoft.com/office/word/2010/wordprocessingDrawing" xmlns:wp="http://schemas.openxmlformats.org/drawingml/2006/wordprocessingDrawing" xmlns:w10="urn:schemas-microsoft-com:office:word" xmlns:w="http://schemas.openxmlformats.org/wordprocessingml/2006/main" xmlns:w14="http://schemas.microsoft.com/office/word/2010/wordml" xmlns:w15="http://schemas.microsoft.com/office/word/2012/wordml" xmlns:w16se="http://schemas.microsoft.com/office/word/2015/wordml/symex" xmlns:wpg="http://schemas.microsoft.com/office/word/2010/wordprocessingGroup" xmlns:wpi="http://schemas.microsoft.com/office/word/2010/wordprocessingInk" xmlns:wne="http://schemas.microsoft.com/office/word/2006/wordml" xmlns:wps="http://schemas.microsoft.com/office/word/2010/wordprocessingShape" mc:Ignorable="w14 w15 w16se wp14">
+<w:endnotes xmlns:wpc="http://schemas.microsoft.com/office/word/2010/wordprocessingCanvas" xmlns:mo="http://schemas.microsoft.com/office/mac/office/2008/main" xmlns:mc="http://schemas.openxmlformats.org/markup-compatibility/2006" xmlns:mv="urn:schemas-microsoft-com:mac:vml" xmlns:o="urn:schemas-microsoft-com:office:office" xmlns:r="http://schemas.openxmlformats.org/officeDocument/2006/relationships" xmlns:m="http://schemas.openxmlformats.org/officeDocument/2006/math" xmlns:v="urn:schemas-microsoft-com:vml" xmlns:wp14="http://schemas.microsoft.com/office/word/2010/wordprocessingDrawing" xmlns:wp="http://schemas.openxmlformats.org/drawingml/2006/wordprocessingDrawing" xmlns:w10="urn:schemas-microsoft-com:office:word" xmlns:w="http://schemas.openxmlformats.org/wordprocessingml/2006/main" xmlns:w14="http://schemas.microsoft.com/office/word/2010/wordml" xmlns:w15="http://schemas.microsoft.com/office/word/2012/wordml" xmlns:wpg="http://schemas.microsoft.com/office/word/2010/wordprocessingGroup" xmlns:wpi="http://schemas.microsoft.com/office/word/2010/wordprocessingInk" xmlns:wne="http://schemas.microsoft.com/office/word/2006/wordml" xmlns:wps="http://schemas.microsoft.com/office/word/2010/wordprocessingShape" mc:Ignorable="w14 w15 wp14">
   <w:endnote w:type="separator" w:id="-1">
     <w:p>
       <w:r>
@@ -254,7 +1173,7 @@
 </file>
 
 <file path=word/footnotes.xml><?xml version="1.0" encoding="utf-8"?>
-<w:footnotes xmlns:wpc="http://schemas.microsoft.com/office/word/2010/wordprocessingCanvas" xmlns:cx="http://schemas.microsoft.com/office/drawing/2014/chartex" xmlns:cx1="http://schemas.microsoft.com/office/drawing/2015/9/8/chartex" xmlns:cx2="http://schemas.microsoft.com/office/drawing/2015/10/21/chartex" xmlns:cx3="http://schemas.microsoft.com/office/drawing/2016/5/9/chartex" xmlns:cx4="http://schemas.microsoft.com/office/drawing/2016/5/10/chartex" xmlns:cx5="http://schemas.microsoft.com/office/drawing/2016/5/11/chartex" xmlns:cx6="http://schemas.microsoft.com/office/drawing/2016/5/12/chartex" xmlns:cx7="http://schemas.microsoft.com/office/drawing/2016/5/13/chartex" xmlns:cx8="http://schemas.microsoft.com/office/drawing/2016/5/14/chartex" xmlns:mc="http://schemas.openxmlformats.org/markup-compatibility/2006" xmlns:o="urn:schemas-microsoft-com:office:office" xmlns:r="http://schemas.openxmlformats.org/officeDocument/2006/relationships" xmlns:m="http://schemas.openxmlformats.org/officeDocument/2006/math" xmlns:v="urn:schemas-microsoft-com:vml" xmlns:wp14="http://schemas.microsoft.com/office/word/2010/wordprocessingDrawing" xmlns:wp="http://schemas.openxmlformats.org/drawingml/2006/wordprocessingDrawing" xmlns:w10="urn:schemas-microsoft-com:office:word" xmlns:w="http://schemas.openxmlformats.org/wordprocessingml/2006/main" xmlns:w14="http://schemas.microsoft.com/office/word/2010/wordml" xmlns:w15="http://schemas.microsoft.com/office/word/2012/wordml" xmlns:w16se="http://schemas.microsoft.com/office/word/2015/wordml/symex" xmlns:wpg="http://schemas.microsoft.com/office/word/2010/wordprocessingGroup" xmlns:wpi="http://schemas.microsoft.com/office/word/2010/wordprocessingInk" xmlns:wne="http://schemas.microsoft.com/office/word/2006/wordml" xmlns:wps="http://schemas.microsoft.com/office/word/2010/wordprocessingShape" mc:Ignorable="w14 w15 w16se wp14">
+<w:footnotes xmlns:wpc="http://schemas.microsoft.com/office/word/2010/wordprocessingCanvas" xmlns:mo="http://schemas.microsoft.com/office/mac/office/2008/main" xmlns:mc="http://schemas.openxmlformats.org/markup-compatibility/2006" xmlns:mv="urn:schemas-microsoft-com:mac:vml" xmlns:o="urn:schemas-microsoft-com:office:office" xmlns:r="http://schemas.openxmlformats.org/officeDocument/2006/relationships" xmlns:m="http://schemas.openxmlformats.org/officeDocument/2006/math" xmlns:v="urn:schemas-microsoft-com:vml" xmlns:wp14="http://schemas.microsoft.com/office/word/2010/wordprocessingDrawing" xmlns:wp="http://schemas.openxmlformats.org/drawingml/2006/wordprocessingDrawing" xmlns:w10="urn:schemas-microsoft-com:office:word" xmlns:w="http://schemas.openxmlformats.org/wordprocessingml/2006/main" xmlns:w14="http://schemas.microsoft.com/office/word/2010/wordml" xmlns:w15="http://schemas.microsoft.com/office/word/2012/wordml" xmlns:wpg="http://schemas.microsoft.com/office/word/2010/wordprocessingGroup" xmlns:wpi="http://schemas.microsoft.com/office/word/2010/wordprocessingInk" xmlns:wne="http://schemas.microsoft.com/office/word/2006/wordml" xmlns:wps="http://schemas.microsoft.com/office/word/2010/wordprocessingShape" mc:Ignorable="w14 w15 wp14">
   <w:footnote w:type="separator" w:id="-1">
     <w:p>
       <w:r>
@@ -273,15 +1192,354 @@
 </file>
 
 <file path=word/numbering.xml><?xml version="1.0" encoding="utf-8"?>
-<w:numbering xmlns:wpc="http://schemas.microsoft.com/office/word/2010/wordprocessingCanvas" xmlns:cx="http://schemas.microsoft.com/office/drawing/2014/chartex" xmlns:cx1="http://schemas.microsoft.com/office/drawing/2015/9/8/chartex" xmlns:cx2="http://schemas.microsoft.com/office/drawing/2015/10/21/chartex" xmlns:cx3="http://schemas.microsoft.com/office/drawing/2016/5/9/chartex" xmlns:cx4="http://schemas.microsoft.com/office/drawing/2016/5/10/chartex" xmlns:cx5="http://schemas.microsoft.com/office/drawing/2016/5/11/chartex" xmlns:cx6="http://schemas.microsoft.com/office/drawing/2016/5/12/chartex" xmlns:cx7="http://schemas.microsoft.com/office/drawing/2016/5/13/chartex" xmlns:cx8="http://schemas.microsoft.com/office/drawing/2016/5/14/chartex" xmlns:mc="http://schemas.openxmlformats.org/markup-compatibility/2006" xmlns:o="urn:schemas-microsoft-com:office:office" xmlns:r="http://schemas.openxmlformats.org/officeDocument/2006/relationships" xmlns:m="http://schemas.openxmlformats.org/officeDocument/2006/math" xmlns:v="urn:schemas-microsoft-com:vml" xmlns:wp14="http://schemas.microsoft.com/office/word/2010/wordprocessingDrawing" xmlns:wp="http://schemas.openxmlformats.org/drawingml/2006/wordprocessingDrawing" xmlns:w10="urn:schemas-microsoft-com:office:word" xmlns:w="http://schemas.openxmlformats.org/wordprocessingml/2006/main" xmlns:w14="http://schemas.microsoft.com/office/word/2010/wordml" xmlns:w15="http://schemas.microsoft.com/office/word/2012/wordml" xmlns:w16se="http://schemas.microsoft.com/office/word/2015/wordml/symex" xmlns:wpg="http://schemas.microsoft.com/office/word/2010/wordprocessingGroup" xmlns:wpi="http://schemas.microsoft.com/office/word/2010/wordprocessingInk" xmlns:wne="http://schemas.microsoft.com/office/word/2006/wordml" xmlns:wps="http://schemas.microsoft.com/office/word/2010/wordprocessingShape" mc:Ignorable="w14 w15 w16se wp14">
-  <w:abstractNum w:abstractNumId="0" w15:restartNumberingAfterBreak="0">
+<w:numbering xmlns:wpc="http://schemas.microsoft.com/office/word/2010/wordprocessingCanvas" xmlns:mo="http://schemas.microsoft.com/office/mac/office/2008/main" xmlns:mc="http://schemas.openxmlformats.org/markup-compatibility/2006" xmlns:mv="urn:schemas-microsoft-com:mac:vml" xmlns:o="urn:schemas-microsoft-com:office:office" xmlns:r="http://schemas.openxmlformats.org/officeDocument/2006/relationships" xmlns:m="http://schemas.openxmlformats.org/officeDocument/2006/math" xmlns:v="urn:schemas-microsoft-com:vml" xmlns:wp14="http://schemas.microsoft.com/office/word/2010/wordprocessingDrawing" xmlns:wp="http://schemas.openxmlformats.org/drawingml/2006/wordprocessingDrawing" xmlns:w10="urn:schemas-microsoft-com:office:word" xmlns:w="http://schemas.openxmlformats.org/wordprocessingml/2006/main" xmlns:w14="http://schemas.microsoft.com/office/word/2010/wordml" xmlns:w15="http://schemas.microsoft.com/office/word/2012/wordml" xmlns:wpg="http://schemas.microsoft.com/office/word/2010/wordprocessingGroup" xmlns:wpi="http://schemas.microsoft.com/office/word/2010/wordprocessingInk" xmlns:wne="http://schemas.microsoft.com/office/word/2006/wordml" xmlns:wps="http://schemas.microsoft.com/office/word/2010/wordprocessingShape" mc:Ignorable="w14 w15 wp14">
+  <w:abstractNum w:abstractNumId="0">
+    <w:nsid w:val="13CB0C3F"/>
+    <w:multiLevelType w:val="hybridMultilevel"/>
+    <w:tmpl w:val="09D48720"/>
+    <w:lvl w:ilvl="0" w:tplc="04090005">
+      <w:start w:val="1"/>
+      <w:numFmt w:val="bullet"/>
+      <w:lvlText w:val=""/>
+      <w:lvlJc w:val="left"/>
+      <w:pPr>
+        <w:ind w:left="720" w:hanging="360"/>
+      </w:pPr>
+      <w:rPr>
+        <w:rFonts w:ascii="Wingdings" w:hAnsi="Wingdings" w:hint="default"/>
+      </w:rPr>
+    </w:lvl>
+    <w:lvl w:ilvl="1" w:tplc="04090003" w:tentative="1">
+      <w:start w:val="1"/>
+      <w:numFmt w:val="bullet"/>
+      <w:lvlText w:val="o"/>
+      <w:lvlJc w:val="left"/>
+      <w:pPr>
+        <w:ind w:left="1440" w:hanging="360"/>
+      </w:pPr>
+      <w:rPr>
+        <w:rFonts w:ascii="Courier New" w:hAnsi="Courier New" w:cs="Courier New" w:hint="default"/>
+      </w:rPr>
+    </w:lvl>
+    <w:lvl w:ilvl="2" w:tplc="04090005" w:tentative="1">
+      <w:start w:val="1"/>
+      <w:numFmt w:val="bullet"/>
+      <w:lvlText w:val=""/>
+      <w:lvlJc w:val="left"/>
+      <w:pPr>
+        <w:ind w:left="2160" w:hanging="360"/>
+      </w:pPr>
+      <w:rPr>
+        <w:rFonts w:ascii="Wingdings" w:hAnsi="Wingdings" w:hint="default"/>
+      </w:rPr>
+    </w:lvl>
+    <w:lvl w:ilvl="3" w:tplc="04090001" w:tentative="1">
+      <w:start w:val="1"/>
+      <w:numFmt w:val="bullet"/>
+      <w:lvlText w:val=""/>
+      <w:lvlJc w:val="left"/>
+      <w:pPr>
+        <w:ind w:left="2880" w:hanging="360"/>
+      </w:pPr>
+      <w:rPr>
+        <w:rFonts w:ascii="Symbol" w:hAnsi="Symbol" w:hint="default"/>
+      </w:rPr>
+    </w:lvl>
+    <w:lvl w:ilvl="4" w:tplc="04090003" w:tentative="1">
+      <w:start w:val="1"/>
+      <w:numFmt w:val="bullet"/>
+      <w:lvlText w:val="o"/>
+      <w:lvlJc w:val="left"/>
+      <w:pPr>
+        <w:ind w:left="3600" w:hanging="360"/>
+      </w:pPr>
+      <w:rPr>
+        <w:rFonts w:ascii="Courier New" w:hAnsi="Courier New" w:cs="Courier New" w:hint="default"/>
+      </w:rPr>
+    </w:lvl>
+    <w:lvl w:ilvl="5" w:tplc="04090005" w:tentative="1">
+      <w:start w:val="1"/>
+      <w:numFmt w:val="bullet"/>
+      <w:lvlText w:val=""/>
+      <w:lvlJc w:val="left"/>
+      <w:pPr>
+        <w:ind w:left="4320" w:hanging="360"/>
+      </w:pPr>
+      <w:rPr>
+        <w:rFonts w:ascii="Wingdings" w:hAnsi="Wingdings" w:hint="default"/>
+      </w:rPr>
+    </w:lvl>
+    <w:lvl w:ilvl="6" w:tplc="04090001" w:tentative="1">
+      <w:start w:val="1"/>
+      <w:numFmt w:val="bullet"/>
+      <w:lvlText w:val=""/>
+      <w:lvlJc w:val="left"/>
+      <w:pPr>
+        <w:ind w:left="5040" w:hanging="360"/>
+      </w:pPr>
+      <w:rPr>
+        <w:rFonts w:ascii="Symbol" w:hAnsi="Symbol" w:hint="default"/>
+      </w:rPr>
+    </w:lvl>
+    <w:lvl w:ilvl="7" w:tplc="04090003" w:tentative="1">
+      <w:start w:val="1"/>
+      <w:numFmt w:val="bullet"/>
+      <w:lvlText w:val="o"/>
+      <w:lvlJc w:val="left"/>
+      <w:pPr>
+        <w:ind w:left="5760" w:hanging="360"/>
+      </w:pPr>
+      <w:rPr>
+        <w:rFonts w:ascii="Courier New" w:hAnsi="Courier New" w:cs="Courier New" w:hint="default"/>
+      </w:rPr>
+    </w:lvl>
+    <w:lvl w:ilvl="8" w:tplc="04090005" w:tentative="1">
+      <w:start w:val="1"/>
+      <w:numFmt w:val="bullet"/>
+      <w:lvlText w:val=""/>
+      <w:lvlJc w:val="left"/>
+      <w:pPr>
+        <w:ind w:left="6480" w:hanging="360"/>
+      </w:pPr>
+      <w:rPr>
+        <w:rFonts w:ascii="Wingdings" w:hAnsi="Wingdings" w:hint="default"/>
+      </w:rPr>
+    </w:lvl>
+  </w:abstractNum>
+  <w:abstractNum w:abstractNumId="1">
+    <w:nsid w:val="35E41DF5"/>
+    <w:multiLevelType w:val="hybridMultilevel"/>
+    <w:tmpl w:val="0D78160C"/>
+    <w:lvl w:ilvl="0" w:tplc="04090001">
+      <w:start w:val="1"/>
+      <w:numFmt w:val="bullet"/>
+      <w:lvlText w:val=""/>
+      <w:lvlJc w:val="left"/>
+      <w:pPr>
+        <w:ind w:left="1440" w:hanging="360"/>
+      </w:pPr>
+      <w:rPr>
+        <w:rFonts w:ascii="Symbol" w:hAnsi="Symbol" w:hint="default"/>
+      </w:rPr>
+    </w:lvl>
+    <w:lvl w:ilvl="1" w:tplc="04090003" w:tentative="1">
+      <w:start w:val="1"/>
+      <w:numFmt w:val="bullet"/>
+      <w:lvlText w:val="o"/>
+      <w:lvlJc w:val="left"/>
+      <w:pPr>
+        <w:ind w:left="2160" w:hanging="360"/>
+      </w:pPr>
+      <w:rPr>
+        <w:rFonts w:ascii="Courier New" w:hAnsi="Courier New" w:cs="Courier New" w:hint="default"/>
+      </w:rPr>
+    </w:lvl>
+    <w:lvl w:ilvl="2" w:tplc="04090005" w:tentative="1">
+      <w:start w:val="1"/>
+      <w:numFmt w:val="bullet"/>
+      <w:lvlText w:val=""/>
+      <w:lvlJc w:val="left"/>
+      <w:pPr>
+        <w:ind w:left="2880" w:hanging="360"/>
+      </w:pPr>
+      <w:rPr>
+        <w:rFonts w:ascii="Wingdings" w:hAnsi="Wingdings" w:hint="default"/>
+      </w:rPr>
+    </w:lvl>
+    <w:lvl w:ilvl="3" w:tplc="04090001" w:tentative="1">
+      <w:start w:val="1"/>
+      <w:numFmt w:val="bullet"/>
+      <w:lvlText w:val=""/>
+      <w:lvlJc w:val="left"/>
+      <w:pPr>
+        <w:ind w:left="3600" w:hanging="360"/>
+      </w:pPr>
+      <w:rPr>
+        <w:rFonts w:ascii="Symbol" w:hAnsi="Symbol" w:hint="default"/>
+      </w:rPr>
+    </w:lvl>
+    <w:lvl w:ilvl="4" w:tplc="04090003" w:tentative="1">
+      <w:start w:val="1"/>
+      <w:numFmt w:val="bullet"/>
+      <w:lvlText w:val="o"/>
+      <w:lvlJc w:val="left"/>
+      <w:pPr>
+        <w:ind w:left="4320" w:hanging="360"/>
+      </w:pPr>
+      <w:rPr>
+        <w:rFonts w:ascii="Courier New" w:hAnsi="Courier New" w:cs="Courier New" w:hint="default"/>
+      </w:rPr>
+    </w:lvl>
+    <w:lvl w:ilvl="5" w:tplc="04090005" w:tentative="1">
+      <w:start w:val="1"/>
+      <w:numFmt w:val="bullet"/>
+      <w:lvlText w:val=""/>
+      <w:lvlJc w:val="left"/>
+      <w:pPr>
+        <w:ind w:left="5040" w:hanging="360"/>
+      </w:pPr>
+      <w:rPr>
+        <w:rFonts w:ascii="Wingdings" w:hAnsi="Wingdings" w:hint="default"/>
+      </w:rPr>
+    </w:lvl>
+    <w:lvl w:ilvl="6" w:tplc="04090001" w:tentative="1">
+      <w:start w:val="1"/>
+      <w:numFmt w:val="bullet"/>
+      <w:lvlText w:val=""/>
+      <w:lvlJc w:val="left"/>
+      <w:pPr>
+        <w:ind w:left="5760" w:hanging="360"/>
+      </w:pPr>
+      <w:rPr>
+        <w:rFonts w:ascii="Symbol" w:hAnsi="Symbol" w:hint="default"/>
+      </w:rPr>
+    </w:lvl>
+    <w:lvl w:ilvl="7" w:tplc="04090003" w:tentative="1">
+      <w:start w:val="1"/>
+      <w:numFmt w:val="bullet"/>
+      <w:lvlText w:val="o"/>
+      <w:lvlJc w:val="left"/>
+      <w:pPr>
+        <w:ind w:left="6480" w:hanging="360"/>
+      </w:pPr>
+      <w:rPr>
+        <w:rFonts w:ascii="Courier New" w:hAnsi="Courier New" w:cs="Courier New" w:hint="default"/>
+      </w:rPr>
+    </w:lvl>
+    <w:lvl w:ilvl="8" w:tplc="04090005" w:tentative="1">
+      <w:start w:val="1"/>
+      <w:numFmt w:val="bullet"/>
+      <w:lvlText w:val=""/>
+      <w:lvlJc w:val="left"/>
+      <w:pPr>
+        <w:ind w:left="7200" w:hanging="360"/>
+      </w:pPr>
+      <w:rPr>
+        <w:rFonts w:ascii="Wingdings" w:hAnsi="Wingdings" w:hint="default"/>
+      </w:rPr>
+    </w:lvl>
+  </w:abstractNum>
+  <w:abstractNum w:abstractNumId="2">
+    <w:nsid w:val="58D5324E"/>
+    <w:multiLevelType w:val="hybridMultilevel"/>
+    <w:tmpl w:val="3F085F28"/>
+    <w:lvl w:ilvl="0" w:tplc="04090001">
+      <w:start w:val="1"/>
+      <w:numFmt w:val="bullet"/>
+      <w:lvlText w:val=""/>
+      <w:lvlJc w:val="left"/>
+      <w:pPr>
+        <w:ind w:left="720" w:hanging="360"/>
+      </w:pPr>
+      <w:rPr>
+        <w:rFonts w:ascii="Symbol" w:hAnsi="Symbol" w:hint="default"/>
+      </w:rPr>
+    </w:lvl>
+    <w:lvl w:ilvl="1" w:tplc="04090003" w:tentative="1">
+      <w:start w:val="1"/>
+      <w:numFmt w:val="bullet"/>
+      <w:lvlText w:val="o"/>
+      <w:lvlJc w:val="left"/>
+      <w:pPr>
+        <w:ind w:left="1440" w:hanging="360"/>
+      </w:pPr>
+      <w:rPr>
+        <w:rFonts w:ascii="Courier New" w:hAnsi="Courier New" w:cs="Courier New" w:hint="default"/>
+      </w:rPr>
+    </w:lvl>
+    <w:lvl w:ilvl="2" w:tplc="04090005" w:tentative="1">
+      <w:start w:val="1"/>
+      <w:numFmt w:val="bullet"/>
+      <w:lvlText w:val=""/>
+      <w:lvlJc w:val="left"/>
+      <w:pPr>
+        <w:ind w:left="2160" w:hanging="360"/>
+      </w:pPr>
+      <w:rPr>
+        <w:rFonts w:ascii="Wingdings" w:hAnsi="Wingdings" w:hint="default"/>
+      </w:rPr>
+    </w:lvl>
+    <w:lvl w:ilvl="3" w:tplc="04090001" w:tentative="1">
+      <w:start w:val="1"/>
+      <w:numFmt w:val="bullet"/>
+      <w:lvlText w:val=""/>
+      <w:lvlJc w:val="left"/>
+      <w:pPr>
+        <w:ind w:left="2880" w:hanging="360"/>
+      </w:pPr>
+      <w:rPr>
+        <w:rFonts w:ascii="Symbol" w:hAnsi="Symbol" w:hint="default"/>
+      </w:rPr>
+    </w:lvl>
+    <w:lvl w:ilvl="4" w:tplc="04090003" w:tentative="1">
+      <w:start w:val="1"/>
+      <w:numFmt w:val="bullet"/>
+      <w:lvlText w:val="o"/>
+      <w:lvlJc w:val="left"/>
+      <w:pPr>
+        <w:ind w:left="3600" w:hanging="360"/>
+      </w:pPr>
+      <w:rPr>
+        <w:rFonts w:ascii="Courier New" w:hAnsi="Courier New" w:cs="Courier New" w:hint="default"/>
+      </w:rPr>
+    </w:lvl>
+    <w:lvl w:ilvl="5" w:tplc="04090005" w:tentative="1">
+      <w:start w:val="1"/>
+      <w:numFmt w:val="bullet"/>
+      <w:lvlText w:val=""/>
+      <w:lvlJc w:val="left"/>
+      <w:pPr>
+        <w:ind w:left="4320" w:hanging="360"/>
+      </w:pPr>
+      <w:rPr>
+        <w:rFonts w:ascii="Wingdings" w:hAnsi="Wingdings" w:hint="default"/>
+      </w:rPr>
+    </w:lvl>
+    <w:lvl w:ilvl="6" w:tplc="04090001" w:tentative="1">
+      <w:start w:val="1"/>
+      <w:numFmt w:val="bullet"/>
+      <w:lvlText w:val=""/>
+      <w:lvlJc w:val="left"/>
+      <w:pPr>
+        <w:ind w:left="5040" w:hanging="360"/>
+      </w:pPr>
+      <w:rPr>
+        <w:rFonts w:ascii="Symbol" w:hAnsi="Symbol" w:hint="default"/>
+      </w:rPr>
+    </w:lvl>
+    <w:lvl w:ilvl="7" w:tplc="04090003" w:tentative="1">
+      <w:start w:val="1"/>
+      <w:numFmt w:val="bullet"/>
+      <w:lvlText w:val="o"/>
+      <w:lvlJc w:val="left"/>
+      <w:pPr>
+        <w:ind w:left="5760" w:hanging="360"/>
+      </w:pPr>
+      <w:rPr>
+        <w:rFonts w:ascii="Courier New" w:hAnsi="Courier New" w:cs="Courier New" w:hint="default"/>
+      </w:rPr>
+    </w:lvl>
+    <w:lvl w:ilvl="8" w:tplc="04090005" w:tentative="1">
+      <w:start w:val="1"/>
+      <w:numFmt w:val="bullet"/>
+      <w:lvlText w:val=""/>
+      <w:lvlJc w:val="left"/>
+      <w:pPr>
+        <w:ind w:left="6480" w:hanging="360"/>
+      </w:pPr>
+      <w:rPr>
+        <w:rFonts w:ascii="Wingdings" w:hAnsi="Wingdings" w:hint="default"/>
+      </w:rPr>
+    </w:lvl>
+  </w:abstractNum>
+  <w:abstractNum w:abstractNumId="3">
     <w:nsid w:val="780D607C"/>
     <w:multiLevelType w:val="multilevel"/>
     <w:tmpl w:val="738C2C06"/>
     <w:lvl w:ilvl="0">
       <w:start w:val="1"/>
       <w:numFmt w:val="decimal"/>
-      <w:pStyle w:val="Ttulo1"/>
+      <w:pStyle w:val="Heading1"/>
       <w:lvlText w:val="%1)"/>
       <w:lvlJc w:val="left"/>
       <w:pPr>
@@ -291,7 +1549,7 @@
     <w:lvl w:ilvl="1">
       <w:start w:val="1"/>
       <w:numFmt w:val="lowerLetter"/>
-      <w:pStyle w:val="Ttulo2"/>
+      <w:pStyle w:val="Heading2"/>
       <w:lvlText w:val="%2)"/>
       <w:lvlJc w:val="left"/>
       <w:pPr>
@@ -363,13 +1621,22 @@
     </w:lvl>
   </w:abstractNum>
   <w:num w:numId="1">
+    <w:abstractNumId w:val="3"/>
+  </w:num>
+  <w:num w:numId="2">
+    <w:abstractNumId w:val="1"/>
+  </w:num>
+  <w:num w:numId="3">
+    <w:abstractNumId w:val="2"/>
+  </w:num>
+  <w:num w:numId="4">
     <w:abstractNumId w:val="0"/>
   </w:num>
 </w:numbering>
 </file>
 
 <file path=word/styles.xml><?xml version="1.0" encoding="utf-8"?>
-<w:styles xmlns:mc="http://schemas.openxmlformats.org/markup-compatibility/2006" xmlns:r="http://schemas.openxmlformats.org/officeDocument/2006/relationships" xmlns:w="http://schemas.openxmlformats.org/wordprocessingml/2006/main" xmlns:w14="http://schemas.microsoft.com/office/word/2010/wordml" xmlns:w15="http://schemas.microsoft.com/office/word/2012/wordml" xmlns:w16se="http://schemas.microsoft.com/office/word/2015/wordml/symex" mc:Ignorable="w14 w15 w16se">
+<w:styles xmlns:mc="http://schemas.openxmlformats.org/markup-compatibility/2006" xmlns:r="http://schemas.openxmlformats.org/officeDocument/2006/relationships" xmlns:w="http://schemas.openxmlformats.org/wordprocessingml/2006/main" xmlns:w14="http://schemas.microsoft.com/office/word/2010/wordml" xmlns:w15="http://schemas.microsoft.com/office/word/2012/wordml" mc:Ignorable="w14 w15">
   <w:docDefaults>
     <w:rPrDefault>
       <w:rPr>
@@ -385,7 +1652,7 @@
       </w:pPr>
     </w:pPrDefault>
   </w:docDefaults>
-  <w:latentStyles w:defLockedState="0" w:defUIPriority="99" w:defSemiHidden="0" w:defUnhideWhenUsed="0" w:defQFormat="0" w:count="374">
+  <w:latentStyles w:defLockedState="0" w:defUIPriority="99" w:defSemiHidden="0" w:defUnhideWhenUsed="0" w:defQFormat="0" w:count="382">
     <w:lsdException w:name="Normal" w:uiPriority="0" w:qFormat="1"/>
     <w:lsdException w:name="heading 1" w:uiPriority="9" w:qFormat="1"/>
     <w:lsdException w:name="heading 2" w:semiHidden="1" w:uiPriority="9" w:unhideWhenUsed="1" w:qFormat="1"/>
@@ -759,7 +2026,6 @@
     <w:lsdException w:name="List Table 7 Colorful Accent 6" w:uiPriority="52"/>
     <w:lsdException w:name="Mention" w:semiHidden="1" w:unhideWhenUsed="1"/>
     <w:lsdException w:name="Smart Hyperlink" w:semiHidden="1" w:unhideWhenUsed="1"/>
-    <w:lsdException w:name="Hashtag" w:semiHidden="1" w:unhideWhenUsed="1"/>
   </w:latentStyles>
   <w:style w:type="paragraph" w:default="1" w:styleId="Normal">
     <w:name w:val="Normal"/>
@@ -774,11 +2040,11 @@
       <w:szCs w:val="24"/>
     </w:rPr>
   </w:style>
-  <w:style w:type="paragraph" w:styleId="Ttulo1">
+  <w:style w:type="paragraph" w:styleId="Heading1">
     <w:name w:val="heading 1"/>
     <w:basedOn w:val="Normal"/>
     <w:next w:val="Normal"/>
-    <w:link w:val="Ttulo1Car"/>
+    <w:link w:val="Heading1Char"/>
     <w:uiPriority w:val="9"/>
     <w:qFormat/>
     <w:rsid w:val="00ED2634"/>
@@ -798,11 +2064,11 @@
       <w:szCs w:val="32"/>
     </w:rPr>
   </w:style>
-  <w:style w:type="paragraph" w:styleId="Ttulo2">
+  <w:style w:type="paragraph" w:styleId="Heading2">
     <w:name w:val="heading 2"/>
     <w:basedOn w:val="Normal"/>
     <w:next w:val="Normal"/>
-    <w:link w:val="Ttulo2Car"/>
+    <w:link w:val="Heading2Char"/>
     <w:uiPriority w:val="9"/>
     <w:unhideWhenUsed/>
     <w:qFormat/>
@@ -824,13 +2090,13 @@
       <w:szCs w:val="26"/>
     </w:rPr>
   </w:style>
-  <w:style w:type="character" w:default="1" w:styleId="Fuentedeprrafopredeter">
+  <w:style w:type="character" w:default="1" w:styleId="DefaultParagraphFont">
     <w:name w:val="Default Paragraph Font"/>
     <w:uiPriority w:val="1"/>
     <w:semiHidden/>
     <w:unhideWhenUsed/>
   </w:style>
-  <w:style w:type="table" w:default="1" w:styleId="Tablanormal">
+  <w:style w:type="table" w:default="1" w:styleId="TableNormal">
     <w:name w:val="Normal Table"/>
     <w:uiPriority w:val="99"/>
     <w:semiHidden/>
@@ -845,16 +2111,16 @@
       </w:tblCellMar>
     </w:tblPr>
   </w:style>
-  <w:style w:type="numbering" w:default="1" w:styleId="Sinlista">
+  <w:style w:type="numbering" w:default="1" w:styleId="NoList">
     <w:name w:val="No List"/>
     <w:uiPriority w:val="99"/>
     <w:semiHidden/>
     <w:unhideWhenUsed/>
   </w:style>
-  <w:style w:type="character" w:customStyle="1" w:styleId="Ttulo1Car">
-    <w:name w:val="Título 1 Car"/>
-    <w:basedOn w:val="Fuentedeprrafopredeter"/>
-    <w:link w:val="Ttulo1"/>
+  <w:style w:type="character" w:customStyle="1" w:styleId="Heading1Char">
+    <w:name w:val="Heading 1 Char"/>
+    <w:basedOn w:val="DefaultParagraphFont"/>
+    <w:link w:val="Heading1"/>
     <w:uiPriority w:val="9"/>
     <w:rsid w:val="00ED2634"/>
     <w:rPr>
@@ -865,10 +2131,10 @@
       <w:szCs w:val="32"/>
     </w:rPr>
   </w:style>
-  <w:style w:type="character" w:customStyle="1" w:styleId="Ttulo2Car">
-    <w:name w:val="Título 2 Car"/>
-    <w:basedOn w:val="Fuentedeprrafopredeter"/>
-    <w:link w:val="Ttulo2"/>
+  <w:style w:type="character" w:customStyle="1" w:styleId="Heading2Char">
+    <w:name w:val="Heading 2 Char"/>
+    <w:basedOn w:val="DefaultParagraphFont"/>
+    <w:link w:val="Heading2"/>
     <w:uiPriority w:val="9"/>
     <w:rsid w:val="00ED2634"/>
     <w:rPr>
@@ -878,6 +2144,73 @@
       <w:sz w:val="26"/>
       <w:szCs w:val="26"/>
     </w:rPr>
+  </w:style>
+  <w:style w:type="paragraph" w:styleId="TOCHeading">
+    <w:name w:val="TOC Heading"/>
+    <w:basedOn w:val="Heading1"/>
+    <w:next w:val="Normal"/>
+    <w:uiPriority w:val="39"/>
+    <w:unhideWhenUsed/>
+    <w:qFormat/>
+    <w:rsid w:val="00C502DE"/>
+    <w:pPr>
+      <w:numPr>
+        <w:numId w:val="0"/>
+      </w:numPr>
+      <w:spacing w:line="259" w:lineRule="auto"/>
+      <w:outlineLvl w:val="9"/>
+    </w:pPr>
+    <w:rPr>
+      <w:noProof w:val="0"/>
+      <w:lang w:eastAsia="es-ES"/>
+    </w:rPr>
+  </w:style>
+  <w:style w:type="paragraph" w:styleId="TOC1">
+    <w:name w:val="toc 1"/>
+    <w:basedOn w:val="Normal"/>
+    <w:next w:val="Normal"/>
+    <w:autoRedefine/>
+    <w:uiPriority w:val="39"/>
+    <w:unhideWhenUsed/>
+    <w:rsid w:val="00C502DE"/>
+    <w:pPr>
+      <w:spacing w:after="100"/>
+    </w:pPr>
+  </w:style>
+  <w:style w:type="paragraph" w:styleId="TOC2">
+    <w:name w:val="toc 2"/>
+    <w:basedOn w:val="Normal"/>
+    <w:next w:val="Normal"/>
+    <w:autoRedefine/>
+    <w:uiPriority w:val="39"/>
+    <w:unhideWhenUsed/>
+    <w:rsid w:val="00C502DE"/>
+    <w:pPr>
+      <w:spacing w:after="100"/>
+      <w:ind w:left="240"/>
+    </w:pPr>
+  </w:style>
+  <w:style w:type="character" w:styleId="Hyperlink">
+    <w:name w:val="Hyperlink"/>
+    <w:basedOn w:val="DefaultParagraphFont"/>
+    <w:uiPriority w:val="99"/>
+    <w:unhideWhenUsed/>
+    <w:rsid w:val="00C502DE"/>
+    <w:rPr>
+      <w:color w:val="0563C1" w:themeColor="hyperlink"/>
+      <w:u w:val="single"/>
+    </w:rPr>
+  </w:style>
+  <w:style w:type="paragraph" w:styleId="ListParagraph">
+    <w:name w:val="List Paragraph"/>
+    <w:basedOn w:val="Normal"/>
+    <w:uiPriority w:val="34"/>
+    <w:qFormat/>
+    <w:rsid w:val="003014F1"/>
+    <w:pPr>
+      <w:ind w:left="720"/>
+      <w:contextualSpacing/>
+    </w:pPr>
   </w:style>
 </w:styles>
 </file>
